--- a/Results/PERMANOVA_microbiome_tables_2plots.docx
+++ b/Results/PERMANOVA_microbiome_tables_2plots.docx
@@ -516,7 +516,7 @@
                 <w:szCs w:val="22"/>
                 <w:color w:val="000000"/>
               </w:rPr>
-              <w:t xml:space="preserve">2.375</w:t>
+              <w:t xml:space="preserve">2.405</w:t>
             </w:r>
           </w:p>
         </w:tc>
@@ -560,7 +560,7 @@
                 <w:szCs w:val="22"/>
                 <w:color w:val="000000"/>
               </w:rPr>
-              <w:t xml:space="preserve">0.0001</w:t>
+              <w:t xml:space="preserve">0.004405286</w:t>
             </w:r>
           </w:p>
         </w:tc>
@@ -786,51 +786,51 @@
                 <w:szCs w:val="22"/>
                 <w:color w:val="000000"/>
               </w:rPr>
-              <w:t xml:space="preserve">31.845</w:t>
-            </w:r>
-          </w:p>
-        </w:tc>
-        <w:tc>
-          <w:tcPr>
-            <w:tcBorders>
-              <w:bottom w:val="none" w:sz="0" w:space="0" w:color="000000"/>
-              <w:top w:val="none" w:sz="0" w:space="0" w:color="000000"/>
-              <w:left w:val="none" w:sz="0" w:space="0" w:color="000000"/>
-              <w:right w:val="none" w:sz="0" w:space="0" w:color="000000"/>
-            </w:tcBorders>
-            <w:shd w:val="clear" w:color="auto" w:fill="FFFFFF"/>
-            <w:tcMar>
-              <w:top w:w="0" w:type="dxa"/>
-              <w:bottom w:w="0" w:type="dxa"/>
-              <w:left w:w="0" w:type="dxa"/>
-              <w:right w:w="0" w:type="dxa"/>
-            </w:tcMar>
-            <w:vAlign w:val="center"/>
-          </w:tcPr>
-          <w:p>
-            <w:pPr>
-              <w:pStyle w:val="Normal"/>
-              <w:jc w:val="right"/>
-              <w:pBdr>
-                <w:bottom w:val="none" w:sz="0" w:space="0" w:color="000000"/>
-                <w:top w:val="none" w:sz="0" w:space="0" w:color="000000"/>
-                <w:left w:val="none" w:sz="0" w:space="0" w:color="000000"/>
-                <w:right w:val="none" w:sz="0" w:space="0" w:color="000000"/>
-              </w:pBdr>
-              <w:spacing w:after="100" w:before="100" w:line="240"/>
-              <w:ind w:left="100" w:right="100" w:firstLine="0" w:firstLineChars="0"/>
-            </w:pPr>
-            <w:r>
-              <w:rPr>
-                <w:rFonts w:ascii="Arial" w:hAnsi="Arial" w:eastAsia="Arial" w:cs="Arial"/>
-                <w:i w:val="false"/>
-                <w:b w:val="false"/>
-                <w:u w:val="none"/>
-                <w:sz w:val="22"/>
-                <w:szCs w:val="22"/>
-                <w:color w:val="000000"/>
-              </w:rPr>
-              <w:t xml:space="preserve">0.0001</w:t>
+              <w:t xml:space="preserve">32.257</w:t>
+            </w:r>
+          </w:p>
+        </w:tc>
+        <w:tc>
+          <w:tcPr>
+            <w:tcBorders>
+              <w:bottom w:val="none" w:sz="0" w:space="0" w:color="000000"/>
+              <w:top w:val="none" w:sz="0" w:space="0" w:color="000000"/>
+              <w:left w:val="none" w:sz="0" w:space="0" w:color="000000"/>
+              <w:right w:val="none" w:sz="0" w:space="0" w:color="000000"/>
+            </w:tcBorders>
+            <w:shd w:val="clear" w:color="auto" w:fill="FFFFFF"/>
+            <w:tcMar>
+              <w:top w:w="0" w:type="dxa"/>
+              <w:bottom w:w="0" w:type="dxa"/>
+              <w:left w:w="0" w:type="dxa"/>
+              <w:right w:w="0" w:type="dxa"/>
+            </w:tcMar>
+            <w:vAlign w:val="center"/>
+          </w:tcPr>
+          <w:p>
+            <w:pPr>
+              <w:pStyle w:val="Normal"/>
+              <w:jc w:val="right"/>
+              <w:pBdr>
+                <w:bottom w:val="none" w:sz="0" w:space="0" w:color="000000"/>
+                <w:top w:val="none" w:sz="0" w:space="0" w:color="000000"/>
+                <w:left w:val="none" w:sz="0" w:space="0" w:color="000000"/>
+                <w:right w:val="none" w:sz="0" w:space="0" w:color="000000"/>
+              </w:pBdr>
+              <w:spacing w:after="100" w:before="100" w:line="240"/>
+              <w:ind w:left="100" w:right="100" w:firstLine="0" w:firstLineChars="0"/>
+            </w:pPr>
+            <w:r>
+              <w:rPr>
+                <w:rFonts w:ascii="Arial" w:hAnsi="Arial" w:eastAsia="Arial" w:cs="Arial"/>
+                <w:i w:val="false"/>
+                <w:b w:val="false"/>
+                <w:u w:val="none"/>
+                <w:sz w:val="22"/>
+                <w:szCs w:val="22"/>
+                <w:color w:val="000000"/>
+              </w:rPr>
+              <w:t xml:space="preserve">0.004405286</w:t>
             </w:r>
           </w:p>
         </w:tc>
@@ -880,227 +880,227 @@
                 <w:szCs w:val="22"/>
                 <w:color w:val="000000"/>
               </w:rPr>
-              <w:t xml:space="preserve">Treatment:Time_point</w:t>
-            </w:r>
-          </w:p>
-        </w:tc>
-        <w:tc>
-          <w:tcPr>
-            <w:tcBorders>
-              <w:bottom w:val="none" w:sz="0" w:space="0" w:color="000000"/>
-              <w:top w:val="none" w:sz="0" w:space="0" w:color="000000"/>
-              <w:left w:val="none" w:sz="0" w:space="0" w:color="000000"/>
-              <w:right w:val="none" w:sz="0" w:space="0" w:color="000000"/>
-            </w:tcBorders>
-            <w:shd w:val="clear" w:color="auto" w:fill="FFFFFF"/>
-            <w:tcMar>
-              <w:top w:w="0" w:type="dxa"/>
-              <w:bottom w:w="0" w:type="dxa"/>
-              <w:left w:w="0" w:type="dxa"/>
-              <w:right w:w="0" w:type="dxa"/>
-            </w:tcMar>
-            <w:vAlign w:val="center"/>
-          </w:tcPr>
-          <w:p>
-            <w:pPr>
-              <w:pStyle w:val="Normal"/>
-              <w:jc w:val="right"/>
-              <w:pBdr>
-                <w:bottom w:val="none" w:sz="0" w:space="0" w:color="000000"/>
-                <w:top w:val="none" w:sz="0" w:space="0" w:color="000000"/>
-                <w:left w:val="none" w:sz="0" w:space="0" w:color="000000"/>
-                <w:right w:val="none" w:sz="0" w:space="0" w:color="000000"/>
-              </w:pBdr>
-              <w:spacing w:after="100" w:before="100" w:line="240"/>
-              <w:ind w:left="100" w:right="100" w:firstLine="0" w:firstLineChars="0"/>
-            </w:pPr>
-            <w:r>
-              <w:rPr>
-                <w:rFonts w:ascii="Arial" w:hAnsi="Arial" w:eastAsia="Arial" w:cs="Arial"/>
-                <w:i w:val="false"/>
-                <w:b w:val="false"/>
-                <w:u w:val="none"/>
-                <w:sz w:val="22"/>
-                <w:szCs w:val="22"/>
-                <w:color w:val="000000"/>
-              </w:rPr>
-              <w:t xml:space="preserve">15</w:t>
-            </w:r>
-          </w:p>
-        </w:tc>
-        <w:tc>
-          <w:tcPr>
-            <w:tcBorders>
-              <w:bottom w:val="none" w:sz="0" w:space="0" w:color="000000"/>
-              <w:top w:val="none" w:sz="0" w:space="0" w:color="000000"/>
-              <w:left w:val="none" w:sz="0" w:space="0" w:color="000000"/>
-              <w:right w:val="none" w:sz="0" w:space="0" w:color="000000"/>
-            </w:tcBorders>
-            <w:shd w:val="clear" w:color="auto" w:fill="FFFFFF"/>
-            <w:tcMar>
-              <w:top w:w="0" w:type="dxa"/>
-              <w:bottom w:w="0" w:type="dxa"/>
-              <w:left w:w="0" w:type="dxa"/>
-              <w:right w:w="0" w:type="dxa"/>
-            </w:tcMar>
-            <w:vAlign w:val="center"/>
-          </w:tcPr>
-          <w:p>
-            <w:pPr>
-              <w:pStyle w:val="Normal"/>
-              <w:jc w:val="right"/>
-              <w:pBdr>
-                <w:bottom w:val="none" w:sz="0" w:space="0" w:color="000000"/>
-                <w:top w:val="none" w:sz="0" w:space="0" w:color="000000"/>
-                <w:left w:val="none" w:sz="0" w:space="0" w:color="000000"/>
-                <w:right w:val="none" w:sz="0" w:space="0" w:color="000000"/>
-              </w:pBdr>
-              <w:spacing w:after="100" w:before="100" w:line="240"/>
-              <w:ind w:left="100" w:right="100" w:firstLine="0" w:firstLineChars="0"/>
-            </w:pPr>
-            <w:r>
-              <w:rPr>
-                <w:rFonts w:ascii="Arial" w:hAnsi="Arial" w:eastAsia="Arial" w:cs="Arial"/>
-                <w:i w:val="false"/>
-                <w:b w:val="false"/>
-                <w:u w:val="none"/>
-                <w:sz w:val="22"/>
-                <w:szCs w:val="22"/>
-                <w:color w:val="000000"/>
-              </w:rPr>
-              <w:t xml:space="preserve">4.919</w:t>
-            </w:r>
-          </w:p>
-        </w:tc>
-        <w:tc>
-          <w:tcPr>
-            <w:tcBorders>
-              <w:bottom w:val="none" w:sz="0" w:space="0" w:color="000000"/>
-              <w:top w:val="none" w:sz="0" w:space="0" w:color="000000"/>
-              <w:left w:val="none" w:sz="0" w:space="0" w:color="000000"/>
-              <w:right w:val="none" w:sz="0" w:space="0" w:color="000000"/>
-            </w:tcBorders>
-            <w:shd w:val="clear" w:color="auto" w:fill="FFFFFF"/>
-            <w:tcMar>
-              <w:top w:w="0" w:type="dxa"/>
-              <w:bottom w:w="0" w:type="dxa"/>
-              <w:left w:w="0" w:type="dxa"/>
-              <w:right w:w="0" w:type="dxa"/>
-            </w:tcMar>
-            <w:vAlign w:val="center"/>
-          </w:tcPr>
-          <w:p>
-            <w:pPr>
-              <w:pStyle w:val="Normal"/>
-              <w:jc w:val="right"/>
-              <w:pBdr>
-                <w:bottom w:val="none" w:sz="0" w:space="0" w:color="000000"/>
-                <w:top w:val="none" w:sz="0" w:space="0" w:color="000000"/>
-                <w:left w:val="none" w:sz="0" w:space="0" w:color="000000"/>
-                <w:right w:val="none" w:sz="0" w:space="0" w:color="000000"/>
-              </w:pBdr>
-              <w:spacing w:after="100" w:before="100" w:line="240"/>
-              <w:ind w:left="100" w:right="100" w:firstLine="0" w:firstLineChars="0"/>
-            </w:pPr>
-            <w:r>
-              <w:rPr>
-                <w:rFonts w:ascii="Arial" w:hAnsi="Arial" w:eastAsia="Arial" w:cs="Arial"/>
-                <w:i w:val="false"/>
-                <w:b w:val="false"/>
-                <w:u w:val="none"/>
-                <w:sz w:val="22"/>
-                <w:szCs w:val="22"/>
-                <w:color w:val="000000"/>
-              </w:rPr>
-              <w:t xml:space="preserve">0.092</w:t>
-            </w:r>
-          </w:p>
-        </w:tc>
-        <w:tc>
-          <w:tcPr>
-            <w:tcBorders>
-              <w:bottom w:val="none" w:sz="0" w:space="0" w:color="000000"/>
-              <w:top w:val="none" w:sz="0" w:space="0" w:color="000000"/>
-              <w:left w:val="none" w:sz="0" w:space="0" w:color="000000"/>
-              <w:right w:val="none" w:sz="0" w:space="0" w:color="000000"/>
-            </w:tcBorders>
-            <w:shd w:val="clear" w:color="auto" w:fill="FFFFFF"/>
-            <w:tcMar>
-              <w:top w:w="0" w:type="dxa"/>
-              <w:bottom w:w="0" w:type="dxa"/>
-              <w:left w:w="0" w:type="dxa"/>
-              <w:right w:w="0" w:type="dxa"/>
-            </w:tcMar>
-            <w:vAlign w:val="center"/>
-          </w:tcPr>
-          <w:p>
-            <w:pPr>
-              <w:pStyle w:val="Normal"/>
-              <w:jc w:val="right"/>
-              <w:pBdr>
-                <w:bottom w:val="none" w:sz="0" w:space="0" w:color="000000"/>
-                <w:top w:val="none" w:sz="0" w:space="0" w:color="000000"/>
-                <w:left w:val="none" w:sz="0" w:space="0" w:color="000000"/>
-                <w:right w:val="none" w:sz="0" w:space="0" w:color="000000"/>
-              </w:pBdr>
-              <w:spacing w:after="100" w:before="100" w:line="240"/>
-              <w:ind w:left="100" w:right="100" w:firstLine="0" w:firstLineChars="0"/>
-            </w:pPr>
-            <w:r>
-              <w:rPr>
-                <w:rFonts w:ascii="Arial" w:hAnsi="Arial" w:eastAsia="Arial" w:cs="Arial"/>
-                <w:i w:val="false"/>
-                <w:b w:val="false"/>
-                <w:u w:val="none"/>
-                <w:sz w:val="22"/>
-                <w:szCs w:val="22"/>
-                <w:color w:val="000000"/>
-              </w:rPr>
-              <w:t xml:space="preserve">2.108</w:t>
-            </w:r>
-          </w:p>
-        </w:tc>
-        <w:tc>
-          <w:tcPr>
-            <w:tcBorders>
-              <w:bottom w:val="none" w:sz="0" w:space="0" w:color="000000"/>
-              <w:top w:val="none" w:sz="0" w:space="0" w:color="000000"/>
-              <w:left w:val="none" w:sz="0" w:space="0" w:color="000000"/>
-              <w:right w:val="none" w:sz="0" w:space="0" w:color="000000"/>
-            </w:tcBorders>
-            <w:shd w:val="clear" w:color="auto" w:fill="FFFFFF"/>
-            <w:tcMar>
-              <w:top w:w="0" w:type="dxa"/>
-              <w:bottom w:w="0" w:type="dxa"/>
-              <w:left w:w="0" w:type="dxa"/>
-              <w:right w:w="0" w:type="dxa"/>
-            </w:tcMar>
-            <w:vAlign w:val="center"/>
-          </w:tcPr>
-          <w:p>
-            <w:pPr>
-              <w:pStyle w:val="Normal"/>
-              <w:jc w:val="right"/>
-              <w:pBdr>
-                <w:bottom w:val="none" w:sz="0" w:space="0" w:color="000000"/>
-                <w:top w:val="none" w:sz="0" w:space="0" w:color="000000"/>
-                <w:left w:val="none" w:sz="0" w:space="0" w:color="000000"/>
-                <w:right w:val="none" w:sz="0" w:space="0" w:color="000000"/>
-              </w:pBdr>
-              <w:spacing w:after="100" w:before="100" w:line="240"/>
-              <w:ind w:left="100" w:right="100" w:firstLine="0" w:firstLineChars="0"/>
-            </w:pPr>
-            <w:r>
-              <w:rPr>
-                <w:rFonts w:ascii="Arial" w:hAnsi="Arial" w:eastAsia="Arial" w:cs="Arial"/>
-                <w:i w:val="false"/>
-                <w:b w:val="false"/>
-                <w:u w:val="none"/>
-                <w:sz w:val="22"/>
-                <w:szCs w:val="22"/>
-                <w:color w:val="000000"/>
-              </w:rPr>
-              <w:t xml:space="preserve">0.0001</w:t>
+              <w:t xml:space="preserve">Block</w:t>
+            </w:r>
+          </w:p>
+        </w:tc>
+        <w:tc>
+          <w:tcPr>
+            <w:tcBorders>
+              <w:bottom w:val="none" w:sz="0" w:space="0" w:color="000000"/>
+              <w:top w:val="none" w:sz="0" w:space="0" w:color="000000"/>
+              <w:left w:val="none" w:sz="0" w:space="0" w:color="000000"/>
+              <w:right w:val="none" w:sz="0" w:space="0" w:color="000000"/>
+            </w:tcBorders>
+            <w:shd w:val="clear" w:color="auto" w:fill="FFFFFF"/>
+            <w:tcMar>
+              <w:top w:w="0" w:type="dxa"/>
+              <w:bottom w:w="0" w:type="dxa"/>
+              <w:left w:w="0" w:type="dxa"/>
+              <w:right w:w="0" w:type="dxa"/>
+            </w:tcMar>
+            <w:vAlign w:val="center"/>
+          </w:tcPr>
+          <w:p>
+            <w:pPr>
+              <w:pStyle w:val="Normal"/>
+              <w:jc w:val="right"/>
+              <w:pBdr>
+                <w:bottom w:val="none" w:sz="0" w:space="0" w:color="000000"/>
+                <w:top w:val="none" w:sz="0" w:space="0" w:color="000000"/>
+                <w:left w:val="none" w:sz="0" w:space="0" w:color="000000"/>
+                <w:right w:val="none" w:sz="0" w:space="0" w:color="000000"/>
+              </w:pBdr>
+              <w:spacing w:after="100" w:before="100" w:line="240"/>
+              <w:ind w:left="100" w:right="100" w:firstLine="0" w:firstLineChars="0"/>
+            </w:pPr>
+            <w:r>
+              <w:rPr>
+                <w:rFonts w:ascii="Arial" w:hAnsi="Arial" w:eastAsia="Arial" w:cs="Arial"/>
+                <w:i w:val="false"/>
+                <w:b w:val="false"/>
+                <w:u w:val="none"/>
+                <w:sz w:val="22"/>
+                <w:szCs w:val="22"/>
+                <w:color w:val="000000"/>
+              </w:rPr>
+              <w:t xml:space="preserve">12</w:t>
+            </w:r>
+          </w:p>
+        </w:tc>
+        <w:tc>
+          <w:tcPr>
+            <w:tcBorders>
+              <w:bottom w:val="none" w:sz="0" w:space="0" w:color="000000"/>
+              <w:top w:val="none" w:sz="0" w:space="0" w:color="000000"/>
+              <w:left w:val="none" w:sz="0" w:space="0" w:color="000000"/>
+              <w:right w:val="none" w:sz="0" w:space="0" w:color="000000"/>
+            </w:tcBorders>
+            <w:shd w:val="clear" w:color="auto" w:fill="FFFFFF"/>
+            <w:tcMar>
+              <w:top w:w="0" w:type="dxa"/>
+              <w:bottom w:w="0" w:type="dxa"/>
+              <w:left w:w="0" w:type="dxa"/>
+              <w:right w:w="0" w:type="dxa"/>
+            </w:tcMar>
+            <w:vAlign w:val="center"/>
+          </w:tcPr>
+          <w:p>
+            <w:pPr>
+              <w:pStyle w:val="Normal"/>
+              <w:jc w:val="right"/>
+              <w:pBdr>
+                <w:bottom w:val="none" w:sz="0" w:space="0" w:color="000000"/>
+                <w:top w:val="none" w:sz="0" w:space="0" w:color="000000"/>
+                <w:left w:val="none" w:sz="0" w:space="0" w:color="000000"/>
+                <w:right w:val="none" w:sz="0" w:space="0" w:color="000000"/>
+              </w:pBdr>
+              <w:spacing w:after="100" w:before="100" w:line="240"/>
+              <w:ind w:left="100" w:right="100" w:firstLine="0" w:firstLineChars="0"/>
+            </w:pPr>
+            <w:r>
+              <w:rPr>
+                <w:rFonts w:ascii="Arial" w:hAnsi="Arial" w:eastAsia="Arial" w:cs="Arial"/>
+                <w:i w:val="false"/>
+                <w:b w:val="false"/>
+                <w:u w:val="none"/>
+                <w:sz w:val="22"/>
+                <w:szCs w:val="22"/>
+                <w:color w:val="000000"/>
+              </w:rPr>
+              <w:t xml:space="preserve">2.348</w:t>
+            </w:r>
+          </w:p>
+        </w:tc>
+        <w:tc>
+          <w:tcPr>
+            <w:tcBorders>
+              <w:bottom w:val="none" w:sz="0" w:space="0" w:color="000000"/>
+              <w:top w:val="none" w:sz="0" w:space="0" w:color="000000"/>
+              <w:left w:val="none" w:sz="0" w:space="0" w:color="000000"/>
+              <w:right w:val="none" w:sz="0" w:space="0" w:color="000000"/>
+            </w:tcBorders>
+            <w:shd w:val="clear" w:color="auto" w:fill="FFFFFF"/>
+            <w:tcMar>
+              <w:top w:w="0" w:type="dxa"/>
+              <w:bottom w:w="0" w:type="dxa"/>
+              <w:left w:w="0" w:type="dxa"/>
+              <w:right w:w="0" w:type="dxa"/>
+            </w:tcMar>
+            <w:vAlign w:val="center"/>
+          </w:tcPr>
+          <w:p>
+            <w:pPr>
+              <w:pStyle w:val="Normal"/>
+              <w:jc w:val="right"/>
+              <w:pBdr>
+                <w:bottom w:val="none" w:sz="0" w:space="0" w:color="000000"/>
+                <w:top w:val="none" w:sz="0" w:space="0" w:color="000000"/>
+                <w:left w:val="none" w:sz="0" w:space="0" w:color="000000"/>
+                <w:right w:val="none" w:sz="0" w:space="0" w:color="000000"/>
+              </w:pBdr>
+              <w:spacing w:after="100" w:before="100" w:line="240"/>
+              <w:ind w:left="100" w:right="100" w:firstLine="0" w:firstLineChars="0"/>
+            </w:pPr>
+            <w:r>
+              <w:rPr>
+                <w:rFonts w:ascii="Arial" w:hAnsi="Arial" w:eastAsia="Arial" w:cs="Arial"/>
+                <w:i w:val="false"/>
+                <w:b w:val="false"/>
+                <w:u w:val="none"/>
+                <w:sz w:val="22"/>
+                <w:szCs w:val="22"/>
+                <w:color w:val="000000"/>
+              </w:rPr>
+              <w:t xml:space="preserve">0.044</w:t>
+            </w:r>
+          </w:p>
+        </w:tc>
+        <w:tc>
+          <w:tcPr>
+            <w:tcBorders>
+              <w:bottom w:val="none" w:sz="0" w:space="0" w:color="000000"/>
+              <w:top w:val="none" w:sz="0" w:space="0" w:color="000000"/>
+              <w:left w:val="none" w:sz="0" w:space="0" w:color="000000"/>
+              <w:right w:val="none" w:sz="0" w:space="0" w:color="000000"/>
+            </w:tcBorders>
+            <w:shd w:val="clear" w:color="auto" w:fill="FFFFFF"/>
+            <w:tcMar>
+              <w:top w:w="0" w:type="dxa"/>
+              <w:bottom w:w="0" w:type="dxa"/>
+              <w:left w:w="0" w:type="dxa"/>
+              <w:right w:w="0" w:type="dxa"/>
+            </w:tcMar>
+            <w:vAlign w:val="center"/>
+          </w:tcPr>
+          <w:p>
+            <w:pPr>
+              <w:pStyle w:val="Normal"/>
+              <w:jc w:val="right"/>
+              <w:pBdr>
+                <w:bottom w:val="none" w:sz="0" w:space="0" w:color="000000"/>
+                <w:top w:val="none" w:sz="0" w:space="0" w:color="000000"/>
+                <w:left w:val="none" w:sz="0" w:space="0" w:color="000000"/>
+                <w:right w:val="none" w:sz="0" w:space="0" w:color="000000"/>
+              </w:pBdr>
+              <w:spacing w:after="100" w:before="100" w:line="240"/>
+              <w:ind w:left="100" w:right="100" w:firstLine="0" w:firstLineChars="0"/>
+            </w:pPr>
+            <w:r>
+              <w:rPr>
+                <w:rFonts w:ascii="Arial" w:hAnsi="Arial" w:eastAsia="Arial" w:cs="Arial"/>
+                <w:i w:val="false"/>
+                <w:b w:val="false"/>
+                <w:u w:val="none"/>
+                <w:sz w:val="22"/>
+                <w:szCs w:val="22"/>
+                <w:color w:val="000000"/>
+              </w:rPr>
+              <w:t xml:space="preserve">1.274</w:t>
+            </w:r>
+          </w:p>
+        </w:tc>
+        <w:tc>
+          <w:tcPr>
+            <w:tcBorders>
+              <w:bottom w:val="none" w:sz="0" w:space="0" w:color="000000"/>
+              <w:top w:val="none" w:sz="0" w:space="0" w:color="000000"/>
+              <w:left w:val="none" w:sz="0" w:space="0" w:color="000000"/>
+              <w:right w:val="none" w:sz="0" w:space="0" w:color="000000"/>
+            </w:tcBorders>
+            <w:shd w:val="clear" w:color="auto" w:fill="FFFFFF"/>
+            <w:tcMar>
+              <w:top w:w="0" w:type="dxa"/>
+              <w:bottom w:w="0" w:type="dxa"/>
+              <w:left w:w="0" w:type="dxa"/>
+              <w:right w:w="0" w:type="dxa"/>
+            </w:tcMar>
+            <w:vAlign w:val="center"/>
+          </w:tcPr>
+          <w:p>
+            <w:pPr>
+              <w:pStyle w:val="Normal"/>
+              <w:jc w:val="right"/>
+              <w:pBdr>
+                <w:bottom w:val="none" w:sz="0" w:space="0" w:color="000000"/>
+                <w:top w:val="none" w:sz="0" w:space="0" w:color="000000"/>
+                <w:left w:val="none" w:sz="0" w:space="0" w:color="000000"/>
+                <w:right w:val="none" w:sz="0" w:space="0" w:color="000000"/>
+              </w:pBdr>
+              <w:spacing w:after="100" w:before="100" w:line="240"/>
+              <w:ind w:left="100" w:right="100" w:firstLine="0" w:firstLineChars="0"/>
+            </w:pPr>
+            <w:r>
+              <w:rPr>
+                <w:rFonts w:ascii="Arial" w:hAnsi="Arial" w:eastAsia="Arial" w:cs="Arial"/>
+                <w:i w:val="false"/>
+                <w:b w:val="false"/>
+                <w:u w:val="none"/>
+                <w:sz w:val="22"/>
+                <w:szCs w:val="22"/>
+                <w:color w:val="000000"/>
+              </w:rPr>
+              <w:t xml:space="preserve">0.008810573</w:t>
             </w:r>
           </w:p>
         </w:tc>
@@ -1150,227 +1150,227 @@
                 <w:szCs w:val="22"/>
                 <w:color w:val="000000"/>
               </w:rPr>
-              <w:t xml:space="preserve">Residual</w:t>
-            </w:r>
-          </w:p>
-        </w:tc>
-        <w:tc>
-          <w:tcPr>
-            <w:tcBorders>
-              <w:bottom w:val="none" w:sz="0" w:space="0" w:color="000000"/>
-              <w:top w:val="none" w:sz="0" w:space="0" w:color="000000"/>
-              <w:left w:val="none" w:sz="0" w:space="0" w:color="000000"/>
-              <w:right w:val="none" w:sz="0" w:space="0" w:color="000000"/>
-            </w:tcBorders>
-            <w:shd w:val="clear" w:color="auto" w:fill="FFFFFF"/>
-            <w:tcMar>
-              <w:top w:w="0" w:type="dxa"/>
-              <w:bottom w:w="0" w:type="dxa"/>
-              <w:left w:w="0" w:type="dxa"/>
-              <w:right w:w="0" w:type="dxa"/>
-            </w:tcMar>
-            <w:vAlign w:val="center"/>
-          </w:tcPr>
-          <w:p>
-            <w:pPr>
-              <w:pStyle w:val="Normal"/>
-              <w:jc w:val="right"/>
-              <w:pBdr>
-                <w:bottom w:val="none" w:sz="0" w:space="0" w:color="000000"/>
-                <w:top w:val="none" w:sz="0" w:space="0" w:color="000000"/>
-                <w:left w:val="none" w:sz="0" w:space="0" w:color="000000"/>
-                <w:right w:val="none" w:sz="0" w:space="0" w:color="000000"/>
-              </w:pBdr>
-              <w:spacing w:after="100" w:before="100" w:line="240"/>
-              <w:ind w:left="100" w:right="100" w:firstLine="0" w:firstLineChars="0"/>
-            </w:pPr>
-            <w:r>
-              <w:rPr>
-                <w:rFonts w:ascii="Arial" w:hAnsi="Arial" w:eastAsia="Arial" w:cs="Arial"/>
-                <w:i w:val="false"/>
-                <w:b w:val="false"/>
-                <w:u w:val="none"/>
-                <w:sz w:val="22"/>
-                <w:szCs w:val="22"/>
-                <w:color w:val="000000"/>
-              </w:rPr>
-              <w:t xml:space="preserve">203</w:t>
-            </w:r>
-          </w:p>
-        </w:tc>
-        <w:tc>
-          <w:tcPr>
-            <w:tcBorders>
-              <w:bottom w:val="none" w:sz="0" w:space="0" w:color="000000"/>
-              <w:top w:val="none" w:sz="0" w:space="0" w:color="000000"/>
-              <w:left w:val="none" w:sz="0" w:space="0" w:color="000000"/>
-              <w:right w:val="none" w:sz="0" w:space="0" w:color="000000"/>
-            </w:tcBorders>
-            <w:shd w:val="clear" w:color="auto" w:fill="FFFFFF"/>
-            <w:tcMar>
-              <w:top w:w="0" w:type="dxa"/>
-              <w:bottom w:w="0" w:type="dxa"/>
-              <w:left w:w="0" w:type="dxa"/>
-              <w:right w:w="0" w:type="dxa"/>
-            </w:tcMar>
-            <w:vAlign w:val="center"/>
-          </w:tcPr>
-          <w:p>
-            <w:pPr>
-              <w:pStyle w:val="Normal"/>
-              <w:jc w:val="right"/>
-              <w:pBdr>
-                <w:bottom w:val="none" w:sz="0" w:space="0" w:color="000000"/>
-                <w:top w:val="none" w:sz="0" w:space="0" w:color="000000"/>
-                <w:left w:val="none" w:sz="0" w:space="0" w:color="000000"/>
-                <w:right w:val="none" w:sz="0" w:space="0" w:color="000000"/>
-              </w:pBdr>
-              <w:spacing w:after="100" w:before="100" w:line="240"/>
-              <w:ind w:left="100" w:right="100" w:firstLine="0" w:firstLineChars="0"/>
-            </w:pPr>
-            <w:r>
-              <w:rPr>
-                <w:rFonts w:ascii="Arial" w:hAnsi="Arial" w:eastAsia="Arial" w:cs="Arial"/>
-                <w:i w:val="false"/>
-                <w:b w:val="false"/>
-                <w:u w:val="none"/>
-                <w:sz w:val="22"/>
-                <w:szCs w:val="22"/>
-                <w:color w:val="000000"/>
-              </w:rPr>
-              <w:t xml:space="preserve">31.573</w:t>
-            </w:r>
-          </w:p>
-        </w:tc>
-        <w:tc>
-          <w:tcPr>
-            <w:tcBorders>
-              <w:bottom w:val="none" w:sz="0" w:space="0" w:color="000000"/>
-              <w:top w:val="none" w:sz="0" w:space="0" w:color="000000"/>
-              <w:left w:val="none" w:sz="0" w:space="0" w:color="000000"/>
-              <w:right w:val="none" w:sz="0" w:space="0" w:color="000000"/>
-            </w:tcBorders>
-            <w:shd w:val="clear" w:color="auto" w:fill="FFFFFF"/>
-            <w:tcMar>
-              <w:top w:w="0" w:type="dxa"/>
-              <w:bottom w:w="0" w:type="dxa"/>
-              <w:left w:w="0" w:type="dxa"/>
-              <w:right w:w="0" w:type="dxa"/>
-            </w:tcMar>
-            <w:vAlign w:val="center"/>
-          </w:tcPr>
-          <w:p>
-            <w:pPr>
-              <w:pStyle w:val="Normal"/>
-              <w:jc w:val="right"/>
-              <w:pBdr>
-                <w:bottom w:val="none" w:sz="0" w:space="0" w:color="000000"/>
-                <w:top w:val="none" w:sz="0" w:space="0" w:color="000000"/>
-                <w:left w:val="none" w:sz="0" w:space="0" w:color="000000"/>
-                <w:right w:val="none" w:sz="0" w:space="0" w:color="000000"/>
-              </w:pBdr>
-              <w:spacing w:after="100" w:before="100" w:line="240"/>
-              <w:ind w:left="100" w:right="100" w:firstLine="0" w:firstLineChars="0"/>
-            </w:pPr>
-            <w:r>
-              <w:rPr>
-                <w:rFonts w:ascii="Arial" w:hAnsi="Arial" w:eastAsia="Arial" w:cs="Arial"/>
-                <w:i w:val="false"/>
-                <w:b w:val="false"/>
-                <w:u w:val="none"/>
-                <w:sz w:val="22"/>
-                <w:szCs w:val="22"/>
-                <w:color w:val="000000"/>
-              </w:rPr>
-              <w:t xml:space="preserve">0.594</w:t>
-            </w:r>
-          </w:p>
-        </w:tc>
-        <w:tc>
-          <w:tcPr>
-            <w:tcBorders>
-              <w:bottom w:val="none" w:sz="0" w:space="0" w:color="000000"/>
-              <w:top w:val="none" w:sz="0" w:space="0" w:color="000000"/>
-              <w:left w:val="none" w:sz="0" w:space="0" w:color="000000"/>
-              <w:right w:val="none" w:sz="0" w:space="0" w:color="000000"/>
-            </w:tcBorders>
-            <w:shd w:val="clear" w:color="auto" w:fill="FFFFFF"/>
-            <w:tcMar>
-              <w:top w:w="0" w:type="dxa"/>
-              <w:bottom w:w="0" w:type="dxa"/>
-              <w:left w:w="0" w:type="dxa"/>
-              <w:right w:w="0" w:type="dxa"/>
-            </w:tcMar>
-            <w:vAlign w:val="center"/>
-          </w:tcPr>
-          <w:p>
-            <w:pPr>
-              <w:pStyle w:val="Normal"/>
-              <w:jc w:val="right"/>
-              <w:pBdr>
-                <w:bottom w:val="none" w:sz="0" w:space="0" w:color="000000"/>
-                <w:top w:val="none" w:sz="0" w:space="0" w:color="000000"/>
-                <w:left w:val="none" w:sz="0" w:space="0" w:color="000000"/>
-                <w:right w:val="none" w:sz="0" w:space="0" w:color="000000"/>
-              </w:pBdr>
-              <w:spacing w:after="100" w:before="100" w:line="240"/>
-              <w:ind w:left="100" w:right="100" w:firstLine="0" w:firstLineChars="0"/>
-            </w:pPr>
-            <w:r>
-              <w:rPr>
-                <w:rFonts w:ascii="Arial" w:hAnsi="Arial" w:eastAsia="Arial" w:cs="Arial"/>
-                <w:i w:val="false"/>
-                <w:b w:val="false"/>
-                <w:u w:val="none"/>
-                <w:sz w:val="22"/>
-                <w:szCs w:val="22"/>
-                <w:color w:val="000000"/>
-              </w:rPr>
-              <w:t xml:space="preserve"/>
-            </w:r>
-          </w:p>
-        </w:tc>
-        <w:tc>
-          <w:tcPr>
-            <w:tcBorders>
-              <w:bottom w:val="none" w:sz="0" w:space="0" w:color="000000"/>
-              <w:top w:val="none" w:sz="0" w:space="0" w:color="000000"/>
-              <w:left w:val="none" w:sz="0" w:space="0" w:color="000000"/>
-              <w:right w:val="none" w:sz="0" w:space="0" w:color="000000"/>
-            </w:tcBorders>
-            <w:shd w:val="clear" w:color="auto" w:fill="FFFFFF"/>
-            <w:tcMar>
-              <w:top w:w="0" w:type="dxa"/>
-              <w:bottom w:w="0" w:type="dxa"/>
-              <w:left w:w="0" w:type="dxa"/>
-              <w:right w:w="0" w:type="dxa"/>
-            </w:tcMar>
-            <w:vAlign w:val="center"/>
-          </w:tcPr>
-          <w:p>
-            <w:pPr>
-              <w:pStyle w:val="Normal"/>
-              <w:jc w:val="right"/>
-              <w:pBdr>
-                <w:bottom w:val="none" w:sz="0" w:space="0" w:color="000000"/>
-                <w:top w:val="none" w:sz="0" w:space="0" w:color="000000"/>
-                <w:left w:val="none" w:sz="0" w:space="0" w:color="000000"/>
-                <w:right w:val="none" w:sz="0" w:space="0" w:color="000000"/>
-              </w:pBdr>
-              <w:spacing w:after="100" w:before="100" w:line="240"/>
-              <w:ind w:left="100" w:right="100" w:firstLine="0" w:firstLineChars="0"/>
-            </w:pPr>
-            <w:r>
-              <w:rPr>
-                <w:rFonts w:ascii="Arial" w:hAnsi="Arial" w:eastAsia="Arial" w:cs="Arial"/>
-                <w:i w:val="false"/>
-                <w:b w:val="false"/>
-                <w:u w:val="none"/>
-                <w:sz w:val="22"/>
-                <w:szCs w:val="22"/>
-                <w:color w:val="000000"/>
-              </w:rPr>
-              <w:t xml:space="preserve"/>
+              <w:t xml:space="preserve">Treatment:Time_point</w:t>
+            </w:r>
+          </w:p>
+        </w:tc>
+        <w:tc>
+          <w:tcPr>
+            <w:tcBorders>
+              <w:bottom w:val="none" w:sz="0" w:space="0" w:color="000000"/>
+              <w:top w:val="none" w:sz="0" w:space="0" w:color="000000"/>
+              <w:left w:val="none" w:sz="0" w:space="0" w:color="000000"/>
+              <w:right w:val="none" w:sz="0" w:space="0" w:color="000000"/>
+            </w:tcBorders>
+            <w:shd w:val="clear" w:color="auto" w:fill="FFFFFF"/>
+            <w:tcMar>
+              <w:top w:w="0" w:type="dxa"/>
+              <w:bottom w:w="0" w:type="dxa"/>
+              <w:left w:w="0" w:type="dxa"/>
+              <w:right w:w="0" w:type="dxa"/>
+            </w:tcMar>
+            <w:vAlign w:val="center"/>
+          </w:tcPr>
+          <w:p>
+            <w:pPr>
+              <w:pStyle w:val="Normal"/>
+              <w:jc w:val="right"/>
+              <w:pBdr>
+                <w:bottom w:val="none" w:sz="0" w:space="0" w:color="000000"/>
+                <w:top w:val="none" w:sz="0" w:space="0" w:color="000000"/>
+                <w:left w:val="none" w:sz="0" w:space="0" w:color="000000"/>
+                <w:right w:val="none" w:sz="0" w:space="0" w:color="000000"/>
+              </w:pBdr>
+              <w:spacing w:after="100" w:before="100" w:line="240"/>
+              <w:ind w:left="100" w:right="100" w:firstLine="0" w:firstLineChars="0"/>
+            </w:pPr>
+            <w:r>
+              <w:rPr>
+                <w:rFonts w:ascii="Arial" w:hAnsi="Arial" w:eastAsia="Arial" w:cs="Arial"/>
+                <w:i w:val="false"/>
+                <w:b w:val="false"/>
+                <w:u w:val="none"/>
+                <w:sz w:val="22"/>
+                <w:szCs w:val="22"/>
+                <w:color w:val="000000"/>
+              </w:rPr>
+              <w:t xml:space="preserve">15</w:t>
+            </w:r>
+          </w:p>
+        </w:tc>
+        <w:tc>
+          <w:tcPr>
+            <w:tcBorders>
+              <w:bottom w:val="none" w:sz="0" w:space="0" w:color="000000"/>
+              <w:top w:val="none" w:sz="0" w:space="0" w:color="000000"/>
+              <w:left w:val="none" w:sz="0" w:space="0" w:color="000000"/>
+              <w:right w:val="none" w:sz="0" w:space="0" w:color="000000"/>
+            </w:tcBorders>
+            <w:shd w:val="clear" w:color="auto" w:fill="FFFFFF"/>
+            <w:tcMar>
+              <w:top w:w="0" w:type="dxa"/>
+              <w:bottom w:w="0" w:type="dxa"/>
+              <w:left w:w="0" w:type="dxa"/>
+              <w:right w:w="0" w:type="dxa"/>
+            </w:tcMar>
+            <w:vAlign w:val="center"/>
+          </w:tcPr>
+          <w:p>
+            <w:pPr>
+              <w:pStyle w:val="Normal"/>
+              <w:jc w:val="right"/>
+              <w:pBdr>
+                <w:bottom w:val="none" w:sz="0" w:space="0" w:color="000000"/>
+                <w:top w:val="none" w:sz="0" w:space="0" w:color="000000"/>
+                <w:left w:val="none" w:sz="0" w:space="0" w:color="000000"/>
+                <w:right w:val="none" w:sz="0" w:space="0" w:color="000000"/>
+              </w:pBdr>
+              <w:spacing w:after="100" w:before="100" w:line="240"/>
+              <w:ind w:left="100" w:right="100" w:firstLine="0" w:firstLineChars="0"/>
+            </w:pPr>
+            <w:r>
+              <w:rPr>
+                <w:rFonts w:ascii="Arial" w:hAnsi="Arial" w:eastAsia="Arial" w:cs="Arial"/>
+                <w:i w:val="false"/>
+                <w:b w:val="false"/>
+                <w:u w:val="none"/>
+                <w:sz w:val="22"/>
+                <w:szCs w:val="22"/>
+                <w:color w:val="000000"/>
+              </w:rPr>
+              <w:t xml:space="preserve">4.816</w:t>
+            </w:r>
+          </w:p>
+        </w:tc>
+        <w:tc>
+          <w:tcPr>
+            <w:tcBorders>
+              <w:bottom w:val="none" w:sz="0" w:space="0" w:color="000000"/>
+              <w:top w:val="none" w:sz="0" w:space="0" w:color="000000"/>
+              <w:left w:val="none" w:sz="0" w:space="0" w:color="000000"/>
+              <w:right w:val="none" w:sz="0" w:space="0" w:color="000000"/>
+            </w:tcBorders>
+            <w:shd w:val="clear" w:color="auto" w:fill="FFFFFF"/>
+            <w:tcMar>
+              <w:top w:w="0" w:type="dxa"/>
+              <w:bottom w:w="0" w:type="dxa"/>
+              <w:left w:w="0" w:type="dxa"/>
+              <w:right w:w="0" w:type="dxa"/>
+            </w:tcMar>
+            <w:vAlign w:val="center"/>
+          </w:tcPr>
+          <w:p>
+            <w:pPr>
+              <w:pStyle w:val="Normal"/>
+              <w:jc w:val="right"/>
+              <w:pBdr>
+                <w:bottom w:val="none" w:sz="0" w:space="0" w:color="000000"/>
+                <w:top w:val="none" w:sz="0" w:space="0" w:color="000000"/>
+                <w:left w:val="none" w:sz="0" w:space="0" w:color="000000"/>
+                <w:right w:val="none" w:sz="0" w:space="0" w:color="000000"/>
+              </w:pBdr>
+              <w:spacing w:after="100" w:before="100" w:line="240"/>
+              <w:ind w:left="100" w:right="100" w:firstLine="0" w:firstLineChars="0"/>
+            </w:pPr>
+            <w:r>
+              <w:rPr>
+                <w:rFonts w:ascii="Arial" w:hAnsi="Arial" w:eastAsia="Arial" w:cs="Arial"/>
+                <w:i w:val="false"/>
+                <w:b w:val="false"/>
+                <w:u w:val="none"/>
+                <w:sz w:val="22"/>
+                <w:szCs w:val="22"/>
+                <w:color w:val="000000"/>
+              </w:rPr>
+              <w:t xml:space="preserve">0.091</w:t>
+            </w:r>
+          </w:p>
+        </w:tc>
+        <w:tc>
+          <w:tcPr>
+            <w:tcBorders>
+              <w:bottom w:val="none" w:sz="0" w:space="0" w:color="000000"/>
+              <w:top w:val="none" w:sz="0" w:space="0" w:color="000000"/>
+              <w:left w:val="none" w:sz="0" w:space="0" w:color="000000"/>
+              <w:right w:val="none" w:sz="0" w:space="0" w:color="000000"/>
+            </w:tcBorders>
+            <w:shd w:val="clear" w:color="auto" w:fill="FFFFFF"/>
+            <w:tcMar>
+              <w:top w:w="0" w:type="dxa"/>
+              <w:bottom w:w="0" w:type="dxa"/>
+              <w:left w:w="0" w:type="dxa"/>
+              <w:right w:w="0" w:type="dxa"/>
+            </w:tcMar>
+            <w:vAlign w:val="center"/>
+          </w:tcPr>
+          <w:p>
+            <w:pPr>
+              <w:pStyle w:val="Normal"/>
+              <w:jc w:val="right"/>
+              <w:pBdr>
+                <w:bottom w:val="none" w:sz="0" w:space="0" w:color="000000"/>
+                <w:top w:val="none" w:sz="0" w:space="0" w:color="000000"/>
+                <w:left w:val="none" w:sz="0" w:space="0" w:color="000000"/>
+                <w:right w:val="none" w:sz="0" w:space="0" w:color="000000"/>
+              </w:pBdr>
+              <w:spacing w:after="100" w:before="100" w:line="240"/>
+              <w:ind w:left="100" w:right="100" w:firstLine="0" w:firstLineChars="0"/>
+            </w:pPr>
+            <w:r>
+              <w:rPr>
+                <w:rFonts w:ascii="Arial" w:hAnsi="Arial" w:eastAsia="Arial" w:cs="Arial"/>
+                <w:i w:val="false"/>
+                <w:b w:val="false"/>
+                <w:u w:val="none"/>
+                <w:sz w:val="22"/>
+                <w:szCs w:val="22"/>
+                <w:color w:val="000000"/>
+              </w:rPr>
+              <w:t xml:space="preserve">2.091</w:t>
+            </w:r>
+          </w:p>
+        </w:tc>
+        <w:tc>
+          <w:tcPr>
+            <w:tcBorders>
+              <w:bottom w:val="none" w:sz="0" w:space="0" w:color="000000"/>
+              <w:top w:val="none" w:sz="0" w:space="0" w:color="000000"/>
+              <w:left w:val="none" w:sz="0" w:space="0" w:color="000000"/>
+              <w:right w:val="none" w:sz="0" w:space="0" w:color="000000"/>
+            </w:tcBorders>
+            <w:shd w:val="clear" w:color="auto" w:fill="FFFFFF"/>
+            <w:tcMar>
+              <w:top w:w="0" w:type="dxa"/>
+              <w:bottom w:w="0" w:type="dxa"/>
+              <w:left w:w="0" w:type="dxa"/>
+              <w:right w:w="0" w:type="dxa"/>
+            </w:tcMar>
+            <w:vAlign w:val="center"/>
+          </w:tcPr>
+          <w:p>
+            <w:pPr>
+              <w:pStyle w:val="Normal"/>
+              <w:jc w:val="right"/>
+              <w:pBdr>
+                <w:bottom w:val="none" w:sz="0" w:space="0" w:color="000000"/>
+                <w:top w:val="none" w:sz="0" w:space="0" w:color="000000"/>
+                <w:left w:val="none" w:sz="0" w:space="0" w:color="000000"/>
+                <w:right w:val="none" w:sz="0" w:space="0" w:color="000000"/>
+              </w:pBdr>
+              <w:spacing w:after="100" w:before="100" w:line="240"/>
+              <w:ind w:left="100" w:right="100" w:firstLine="0" w:firstLineChars="0"/>
+            </w:pPr>
+            <w:r>
+              <w:rPr>
+                <w:rFonts w:ascii="Arial" w:hAnsi="Arial" w:eastAsia="Arial" w:cs="Arial"/>
+                <w:i w:val="false"/>
+                <w:b w:val="false"/>
+                <w:u w:val="none"/>
+                <w:sz w:val="22"/>
+                <w:szCs w:val="22"/>
+                <w:color w:val="000000"/>
+              </w:rPr>
+              <w:t xml:space="preserve">0.823788546</w:t>
             </w:r>
           </w:p>
         </w:tc>
@@ -1380,6 +1380,276 @@
           <w:trHeight w:val="360" w:hRule="auto"/>
         </w:trPr>
         body5
+        <w:tc>
+          <w:tcPr>
+            <w:tcBorders>
+              <w:bottom w:val="none" w:sz="0" w:space="0" w:color="000000"/>
+              <w:top w:val="none" w:sz="0" w:space="0" w:color="000000"/>
+              <w:left w:val="none" w:sz="0" w:space="0" w:color="000000"/>
+              <w:right w:val="none" w:sz="0" w:space="0" w:color="000000"/>
+            </w:tcBorders>
+            <w:shd w:val="clear" w:color="auto" w:fill="FFFFFF"/>
+            <w:tcMar>
+              <w:top w:w="0" w:type="dxa"/>
+              <w:bottom w:w="0" w:type="dxa"/>
+              <w:left w:w="0" w:type="dxa"/>
+              <w:right w:w="0" w:type="dxa"/>
+            </w:tcMar>
+            <w:vAlign w:val="center"/>
+          </w:tcPr>
+          <w:p>
+            <w:pPr>
+              <w:pStyle w:val="Normal"/>
+              <w:jc w:val="left"/>
+              <w:pBdr>
+                <w:bottom w:val="none" w:sz="0" w:space="0" w:color="000000"/>
+                <w:top w:val="none" w:sz="0" w:space="0" w:color="000000"/>
+                <w:left w:val="none" w:sz="0" w:space="0" w:color="000000"/>
+                <w:right w:val="none" w:sz="0" w:space="0" w:color="000000"/>
+              </w:pBdr>
+              <w:spacing w:after="100" w:before="100" w:line="240"/>
+              <w:ind w:left="100" w:right="100" w:firstLine="0" w:firstLineChars="0"/>
+            </w:pPr>
+            <w:r>
+              <w:rPr>
+                <w:rFonts w:ascii="Arial" w:hAnsi="Arial" w:eastAsia="Arial" w:cs="Arial"/>
+                <w:i w:val="false"/>
+                <w:b w:val="false"/>
+                <w:u w:val="none"/>
+                <w:sz w:val="22"/>
+                <w:szCs w:val="22"/>
+                <w:color w:val="000000"/>
+              </w:rPr>
+              <w:t xml:space="preserve">Residual</w:t>
+            </w:r>
+          </w:p>
+        </w:tc>
+        <w:tc>
+          <w:tcPr>
+            <w:tcBorders>
+              <w:bottom w:val="none" w:sz="0" w:space="0" w:color="000000"/>
+              <w:top w:val="none" w:sz="0" w:space="0" w:color="000000"/>
+              <w:left w:val="none" w:sz="0" w:space="0" w:color="000000"/>
+              <w:right w:val="none" w:sz="0" w:space="0" w:color="000000"/>
+            </w:tcBorders>
+            <w:shd w:val="clear" w:color="auto" w:fill="FFFFFF"/>
+            <w:tcMar>
+              <w:top w:w="0" w:type="dxa"/>
+              <w:bottom w:w="0" w:type="dxa"/>
+              <w:left w:w="0" w:type="dxa"/>
+              <w:right w:w="0" w:type="dxa"/>
+            </w:tcMar>
+            <w:vAlign w:val="center"/>
+          </w:tcPr>
+          <w:p>
+            <w:pPr>
+              <w:pStyle w:val="Normal"/>
+              <w:jc w:val="right"/>
+              <w:pBdr>
+                <w:bottom w:val="none" w:sz="0" w:space="0" w:color="000000"/>
+                <w:top w:val="none" w:sz="0" w:space="0" w:color="000000"/>
+                <w:left w:val="none" w:sz="0" w:space="0" w:color="000000"/>
+                <w:right w:val="none" w:sz="0" w:space="0" w:color="000000"/>
+              </w:pBdr>
+              <w:spacing w:after="100" w:before="100" w:line="240"/>
+              <w:ind w:left="100" w:right="100" w:firstLine="0" w:firstLineChars="0"/>
+            </w:pPr>
+            <w:r>
+              <w:rPr>
+                <w:rFonts w:ascii="Arial" w:hAnsi="Arial" w:eastAsia="Arial" w:cs="Arial"/>
+                <w:i w:val="false"/>
+                <w:b w:val="false"/>
+                <w:u w:val="none"/>
+                <w:sz w:val="22"/>
+                <w:szCs w:val="22"/>
+                <w:color w:val="000000"/>
+              </w:rPr>
+              <w:t xml:space="preserve">191</w:t>
+            </w:r>
+          </w:p>
+        </w:tc>
+        <w:tc>
+          <w:tcPr>
+            <w:tcBorders>
+              <w:bottom w:val="none" w:sz="0" w:space="0" w:color="000000"/>
+              <w:top w:val="none" w:sz="0" w:space="0" w:color="000000"/>
+              <w:left w:val="none" w:sz="0" w:space="0" w:color="000000"/>
+              <w:right w:val="none" w:sz="0" w:space="0" w:color="000000"/>
+            </w:tcBorders>
+            <w:shd w:val="clear" w:color="auto" w:fill="FFFFFF"/>
+            <w:tcMar>
+              <w:top w:w="0" w:type="dxa"/>
+              <w:bottom w:w="0" w:type="dxa"/>
+              <w:left w:w="0" w:type="dxa"/>
+              <w:right w:w="0" w:type="dxa"/>
+            </w:tcMar>
+            <w:vAlign w:val="center"/>
+          </w:tcPr>
+          <w:p>
+            <w:pPr>
+              <w:pStyle w:val="Normal"/>
+              <w:jc w:val="right"/>
+              <w:pBdr>
+                <w:bottom w:val="none" w:sz="0" w:space="0" w:color="000000"/>
+                <w:top w:val="none" w:sz="0" w:space="0" w:color="000000"/>
+                <w:left w:val="none" w:sz="0" w:space="0" w:color="000000"/>
+                <w:right w:val="none" w:sz="0" w:space="0" w:color="000000"/>
+              </w:pBdr>
+              <w:spacing w:after="100" w:before="100" w:line="240"/>
+              <w:ind w:left="100" w:right="100" w:firstLine="0" w:firstLineChars="0"/>
+            </w:pPr>
+            <w:r>
+              <w:rPr>
+                <w:rFonts w:ascii="Arial" w:hAnsi="Arial" w:eastAsia="Arial" w:cs="Arial"/>
+                <w:i w:val="false"/>
+                <w:b w:val="false"/>
+                <w:u w:val="none"/>
+                <w:sz w:val="22"/>
+                <w:szCs w:val="22"/>
+                <w:color w:val="000000"/>
+              </w:rPr>
+              <w:t xml:space="preserve">29.327</w:t>
+            </w:r>
+          </w:p>
+        </w:tc>
+        <w:tc>
+          <w:tcPr>
+            <w:tcBorders>
+              <w:bottom w:val="none" w:sz="0" w:space="0" w:color="000000"/>
+              <w:top w:val="none" w:sz="0" w:space="0" w:color="000000"/>
+              <w:left w:val="none" w:sz="0" w:space="0" w:color="000000"/>
+              <w:right w:val="none" w:sz="0" w:space="0" w:color="000000"/>
+            </w:tcBorders>
+            <w:shd w:val="clear" w:color="auto" w:fill="FFFFFF"/>
+            <w:tcMar>
+              <w:top w:w="0" w:type="dxa"/>
+              <w:bottom w:w="0" w:type="dxa"/>
+              <w:left w:w="0" w:type="dxa"/>
+              <w:right w:w="0" w:type="dxa"/>
+            </w:tcMar>
+            <w:vAlign w:val="center"/>
+          </w:tcPr>
+          <w:p>
+            <w:pPr>
+              <w:pStyle w:val="Normal"/>
+              <w:jc w:val="right"/>
+              <w:pBdr>
+                <w:bottom w:val="none" w:sz="0" w:space="0" w:color="000000"/>
+                <w:top w:val="none" w:sz="0" w:space="0" w:color="000000"/>
+                <w:left w:val="none" w:sz="0" w:space="0" w:color="000000"/>
+                <w:right w:val="none" w:sz="0" w:space="0" w:color="000000"/>
+              </w:pBdr>
+              <w:spacing w:after="100" w:before="100" w:line="240"/>
+              <w:ind w:left="100" w:right="100" w:firstLine="0" w:firstLineChars="0"/>
+            </w:pPr>
+            <w:r>
+              <w:rPr>
+                <w:rFonts w:ascii="Arial" w:hAnsi="Arial" w:eastAsia="Arial" w:cs="Arial"/>
+                <w:i w:val="false"/>
+                <w:b w:val="false"/>
+                <w:u w:val="none"/>
+                <w:sz w:val="22"/>
+                <w:szCs w:val="22"/>
+                <w:color w:val="000000"/>
+              </w:rPr>
+              <w:t xml:space="preserve">0.551</w:t>
+            </w:r>
+          </w:p>
+        </w:tc>
+        <w:tc>
+          <w:tcPr>
+            <w:tcBorders>
+              <w:bottom w:val="none" w:sz="0" w:space="0" w:color="000000"/>
+              <w:top w:val="none" w:sz="0" w:space="0" w:color="000000"/>
+              <w:left w:val="none" w:sz="0" w:space="0" w:color="000000"/>
+              <w:right w:val="none" w:sz="0" w:space="0" w:color="000000"/>
+            </w:tcBorders>
+            <w:shd w:val="clear" w:color="auto" w:fill="FFFFFF"/>
+            <w:tcMar>
+              <w:top w:w="0" w:type="dxa"/>
+              <w:bottom w:w="0" w:type="dxa"/>
+              <w:left w:w="0" w:type="dxa"/>
+              <w:right w:w="0" w:type="dxa"/>
+            </w:tcMar>
+            <w:vAlign w:val="center"/>
+          </w:tcPr>
+          <w:p>
+            <w:pPr>
+              <w:pStyle w:val="Normal"/>
+              <w:jc w:val="right"/>
+              <w:pBdr>
+                <w:bottom w:val="none" w:sz="0" w:space="0" w:color="000000"/>
+                <w:top w:val="none" w:sz="0" w:space="0" w:color="000000"/>
+                <w:left w:val="none" w:sz="0" w:space="0" w:color="000000"/>
+                <w:right w:val="none" w:sz="0" w:space="0" w:color="000000"/>
+              </w:pBdr>
+              <w:spacing w:after="100" w:before="100" w:line="240"/>
+              <w:ind w:left="100" w:right="100" w:firstLine="0" w:firstLineChars="0"/>
+            </w:pPr>
+            <w:r>
+              <w:rPr>
+                <w:rFonts w:ascii="Arial" w:hAnsi="Arial" w:eastAsia="Arial" w:cs="Arial"/>
+                <w:i w:val="false"/>
+                <w:b w:val="false"/>
+                <w:u w:val="none"/>
+                <w:sz w:val="22"/>
+                <w:szCs w:val="22"/>
+                <w:color w:val="000000"/>
+              </w:rPr>
+              <w:t xml:space="preserve"/>
+            </w:r>
+          </w:p>
+        </w:tc>
+        <w:tc>
+          <w:tcPr>
+            <w:tcBorders>
+              <w:bottom w:val="none" w:sz="0" w:space="0" w:color="000000"/>
+              <w:top w:val="none" w:sz="0" w:space="0" w:color="000000"/>
+              <w:left w:val="none" w:sz="0" w:space="0" w:color="000000"/>
+              <w:right w:val="none" w:sz="0" w:space="0" w:color="000000"/>
+            </w:tcBorders>
+            <w:shd w:val="clear" w:color="auto" w:fill="FFFFFF"/>
+            <w:tcMar>
+              <w:top w:w="0" w:type="dxa"/>
+              <w:bottom w:w="0" w:type="dxa"/>
+              <w:left w:w="0" w:type="dxa"/>
+              <w:right w:w="0" w:type="dxa"/>
+            </w:tcMar>
+            <w:vAlign w:val="center"/>
+          </w:tcPr>
+          <w:p>
+            <w:pPr>
+              <w:pStyle w:val="Normal"/>
+              <w:jc w:val="right"/>
+              <w:pBdr>
+                <w:bottom w:val="none" w:sz="0" w:space="0" w:color="000000"/>
+                <w:top w:val="none" w:sz="0" w:space="0" w:color="000000"/>
+                <w:left w:val="none" w:sz="0" w:space="0" w:color="000000"/>
+                <w:right w:val="none" w:sz="0" w:space="0" w:color="000000"/>
+              </w:pBdr>
+              <w:spacing w:after="100" w:before="100" w:line="240"/>
+              <w:ind w:left="100" w:right="100" w:firstLine="0" w:firstLineChars="0"/>
+            </w:pPr>
+            <w:r>
+              <w:rPr>
+                <w:rFonts w:ascii="Arial" w:hAnsi="Arial" w:eastAsia="Arial" w:cs="Arial"/>
+                <w:i w:val="false"/>
+                <w:b w:val="false"/>
+                <w:u w:val="none"/>
+                <w:sz w:val="22"/>
+                <w:szCs w:val="22"/>
+                <w:color w:val="000000"/>
+              </w:rPr>
+              <w:t xml:space="preserve"/>
+            </w:r>
+          </w:p>
+        </w:tc>
+      </w:tr>
+      <w:tr>
+        <w:trPr>
+          <w:trHeight w:val="360" w:hRule="auto"/>
+        </w:trPr>
+        body6
         <w:tc>
           <w:tcPr>
             <w:tcBorders>
@@ -2160,7 +2430,7 @@
                 <w:szCs w:val="22"/>
                 <w:color w:val="000000"/>
               </w:rPr>
-              <w:t xml:space="preserve">2.064</w:t>
+              <w:t xml:space="preserve">2.127</w:t>
             </w:r>
           </w:p>
         </w:tc>
@@ -2204,7 +2474,7 @@
                 <w:szCs w:val="22"/>
                 <w:color w:val="000000"/>
               </w:rPr>
-              <w:t xml:space="preserve">0.0001</w:t>
+              <w:t xml:space="preserve">0.008510638</w:t>
             </w:r>
           </w:p>
         </w:tc>
@@ -2430,51 +2700,51 @@
                 <w:szCs w:val="22"/>
                 <w:color w:val="000000"/>
               </w:rPr>
-              <w:t xml:space="preserve">31.347</w:t>
-            </w:r>
-          </w:p>
-        </w:tc>
-        <w:tc>
-          <w:tcPr>
-            <w:tcBorders>
-              <w:bottom w:val="none" w:sz="0" w:space="0" w:color="000000"/>
-              <w:top w:val="none" w:sz="0" w:space="0" w:color="000000"/>
-              <w:left w:val="none" w:sz="0" w:space="0" w:color="000000"/>
-              <w:right w:val="none" w:sz="0" w:space="0" w:color="000000"/>
-            </w:tcBorders>
-            <w:shd w:val="clear" w:color="auto" w:fill="FFFFFF"/>
-            <w:tcMar>
-              <w:top w:w="0" w:type="dxa"/>
-              <w:bottom w:w="0" w:type="dxa"/>
-              <w:left w:w="0" w:type="dxa"/>
-              <w:right w:w="0" w:type="dxa"/>
-            </w:tcMar>
-            <w:vAlign w:val="center"/>
-          </w:tcPr>
-          <w:p>
-            <w:pPr>
-              <w:pStyle w:val="Normal"/>
-              <w:jc w:val="right"/>
-              <w:pBdr>
-                <w:bottom w:val="none" w:sz="0" w:space="0" w:color="000000"/>
-                <w:top w:val="none" w:sz="0" w:space="0" w:color="000000"/>
-                <w:left w:val="none" w:sz="0" w:space="0" w:color="000000"/>
-                <w:right w:val="none" w:sz="0" w:space="0" w:color="000000"/>
-              </w:pBdr>
-              <w:spacing w:after="100" w:before="100" w:line="240"/>
-              <w:ind w:left="100" w:right="100" w:firstLine="0" w:firstLineChars="0"/>
-            </w:pPr>
-            <w:r>
-              <w:rPr>
-                <w:rFonts w:ascii="Arial" w:hAnsi="Arial" w:eastAsia="Arial" w:cs="Arial"/>
-                <w:i w:val="false"/>
-                <w:b w:val="false"/>
-                <w:u w:val="none"/>
-                <w:sz w:val="22"/>
-                <w:szCs w:val="22"/>
-                <w:color w:val="000000"/>
-              </w:rPr>
-              <w:t xml:space="preserve">0.0001</w:t>
+              <w:t xml:space="preserve">32.304</w:t>
+            </w:r>
+          </w:p>
+        </w:tc>
+        <w:tc>
+          <w:tcPr>
+            <w:tcBorders>
+              <w:bottom w:val="none" w:sz="0" w:space="0" w:color="000000"/>
+              <w:top w:val="none" w:sz="0" w:space="0" w:color="000000"/>
+              <w:left w:val="none" w:sz="0" w:space="0" w:color="000000"/>
+              <w:right w:val="none" w:sz="0" w:space="0" w:color="000000"/>
+            </w:tcBorders>
+            <w:shd w:val="clear" w:color="auto" w:fill="FFFFFF"/>
+            <w:tcMar>
+              <w:top w:w="0" w:type="dxa"/>
+              <w:bottom w:w="0" w:type="dxa"/>
+              <w:left w:w="0" w:type="dxa"/>
+              <w:right w:w="0" w:type="dxa"/>
+            </w:tcMar>
+            <w:vAlign w:val="center"/>
+          </w:tcPr>
+          <w:p>
+            <w:pPr>
+              <w:pStyle w:val="Normal"/>
+              <w:jc w:val="right"/>
+              <w:pBdr>
+                <w:bottom w:val="none" w:sz="0" w:space="0" w:color="000000"/>
+                <w:top w:val="none" w:sz="0" w:space="0" w:color="000000"/>
+                <w:left w:val="none" w:sz="0" w:space="0" w:color="000000"/>
+                <w:right w:val="none" w:sz="0" w:space="0" w:color="000000"/>
+              </w:pBdr>
+              <w:spacing w:after="100" w:before="100" w:line="240"/>
+              <w:ind w:left="100" w:right="100" w:firstLine="0" w:firstLineChars="0"/>
+            </w:pPr>
+            <w:r>
+              <w:rPr>
+                <w:rFonts w:ascii="Arial" w:hAnsi="Arial" w:eastAsia="Arial" w:cs="Arial"/>
+                <w:i w:val="false"/>
+                <w:b w:val="false"/>
+                <w:u w:val="none"/>
+                <w:sz w:val="22"/>
+                <w:szCs w:val="22"/>
+                <w:color w:val="000000"/>
+              </w:rPr>
+              <w:t xml:space="preserve">0.004255319</w:t>
             </w:r>
           </w:p>
         </w:tc>
@@ -2524,227 +2794,227 @@
                 <w:szCs w:val="22"/>
                 <w:color w:val="000000"/>
               </w:rPr>
-              <w:t xml:space="preserve">Treatment:Time_point</w:t>
-            </w:r>
-          </w:p>
-        </w:tc>
-        <w:tc>
-          <w:tcPr>
-            <w:tcBorders>
-              <w:bottom w:val="none" w:sz="0" w:space="0" w:color="000000"/>
-              <w:top w:val="none" w:sz="0" w:space="0" w:color="000000"/>
-              <w:left w:val="none" w:sz="0" w:space="0" w:color="000000"/>
-              <w:right w:val="none" w:sz="0" w:space="0" w:color="000000"/>
-            </w:tcBorders>
-            <w:shd w:val="clear" w:color="auto" w:fill="FFFFFF"/>
-            <w:tcMar>
-              <w:top w:w="0" w:type="dxa"/>
-              <w:bottom w:w="0" w:type="dxa"/>
-              <w:left w:w="0" w:type="dxa"/>
-              <w:right w:w="0" w:type="dxa"/>
-            </w:tcMar>
-            <w:vAlign w:val="center"/>
-          </w:tcPr>
-          <w:p>
-            <w:pPr>
-              <w:pStyle w:val="Normal"/>
-              <w:jc w:val="right"/>
-              <w:pBdr>
-                <w:bottom w:val="none" w:sz="0" w:space="0" w:color="000000"/>
-                <w:top w:val="none" w:sz="0" w:space="0" w:color="000000"/>
-                <w:left w:val="none" w:sz="0" w:space="0" w:color="000000"/>
-                <w:right w:val="none" w:sz="0" w:space="0" w:color="000000"/>
-              </w:pBdr>
-              <w:spacing w:after="100" w:before="100" w:line="240"/>
-              <w:ind w:left="100" w:right="100" w:firstLine="0" w:firstLineChars="0"/>
-            </w:pPr>
-            <w:r>
-              <w:rPr>
-                <w:rFonts w:ascii="Arial" w:hAnsi="Arial" w:eastAsia="Arial" w:cs="Arial"/>
-                <w:i w:val="false"/>
-                <w:b w:val="false"/>
-                <w:u w:val="none"/>
-                <w:sz w:val="22"/>
-                <w:szCs w:val="22"/>
-                <w:color w:val="000000"/>
-              </w:rPr>
-              <w:t xml:space="preserve">15</w:t>
-            </w:r>
-          </w:p>
-        </w:tc>
-        <w:tc>
-          <w:tcPr>
-            <w:tcBorders>
-              <w:bottom w:val="none" w:sz="0" w:space="0" w:color="000000"/>
-              <w:top w:val="none" w:sz="0" w:space="0" w:color="000000"/>
-              <w:left w:val="none" w:sz="0" w:space="0" w:color="000000"/>
-              <w:right w:val="none" w:sz="0" w:space="0" w:color="000000"/>
-            </w:tcBorders>
-            <w:shd w:val="clear" w:color="auto" w:fill="FFFFFF"/>
-            <w:tcMar>
-              <w:top w:w="0" w:type="dxa"/>
-              <w:bottom w:w="0" w:type="dxa"/>
-              <w:left w:w="0" w:type="dxa"/>
-              <w:right w:w="0" w:type="dxa"/>
-            </w:tcMar>
-            <w:vAlign w:val="center"/>
-          </w:tcPr>
-          <w:p>
-            <w:pPr>
-              <w:pStyle w:val="Normal"/>
-              <w:jc w:val="right"/>
-              <w:pBdr>
-                <w:bottom w:val="none" w:sz="0" w:space="0" w:color="000000"/>
-                <w:top w:val="none" w:sz="0" w:space="0" w:color="000000"/>
-                <w:left w:val="none" w:sz="0" w:space="0" w:color="000000"/>
-                <w:right w:val="none" w:sz="0" w:space="0" w:color="000000"/>
-              </w:pBdr>
-              <w:spacing w:after="100" w:before="100" w:line="240"/>
-              <w:ind w:left="100" w:right="100" w:firstLine="0" w:firstLineChars="0"/>
-            </w:pPr>
-            <w:r>
-              <w:rPr>
-                <w:rFonts w:ascii="Arial" w:hAnsi="Arial" w:eastAsia="Arial" w:cs="Arial"/>
-                <w:i w:val="false"/>
-                <w:b w:val="false"/>
-                <w:u w:val="none"/>
-                <w:sz w:val="22"/>
-                <w:szCs w:val="22"/>
-                <w:color w:val="000000"/>
-              </w:rPr>
-              <w:t xml:space="preserve">4.392</w:t>
-            </w:r>
-          </w:p>
-        </w:tc>
-        <w:tc>
-          <w:tcPr>
-            <w:tcBorders>
-              <w:bottom w:val="none" w:sz="0" w:space="0" w:color="000000"/>
-              <w:top w:val="none" w:sz="0" w:space="0" w:color="000000"/>
-              <w:left w:val="none" w:sz="0" w:space="0" w:color="000000"/>
-              <w:right w:val="none" w:sz="0" w:space="0" w:color="000000"/>
-            </w:tcBorders>
-            <w:shd w:val="clear" w:color="auto" w:fill="FFFFFF"/>
-            <w:tcMar>
-              <w:top w:w="0" w:type="dxa"/>
-              <w:bottom w:w="0" w:type="dxa"/>
-              <w:left w:w="0" w:type="dxa"/>
-              <w:right w:w="0" w:type="dxa"/>
-            </w:tcMar>
-            <w:vAlign w:val="center"/>
-          </w:tcPr>
-          <w:p>
-            <w:pPr>
-              <w:pStyle w:val="Normal"/>
-              <w:jc w:val="right"/>
-              <w:pBdr>
-                <w:bottom w:val="none" w:sz="0" w:space="0" w:color="000000"/>
-                <w:top w:val="none" w:sz="0" w:space="0" w:color="000000"/>
-                <w:left w:val="none" w:sz="0" w:space="0" w:color="000000"/>
-                <w:right w:val="none" w:sz="0" w:space="0" w:color="000000"/>
-              </w:pBdr>
-              <w:spacing w:after="100" w:before="100" w:line="240"/>
-              <w:ind w:left="100" w:right="100" w:firstLine="0" w:firstLineChars="0"/>
-            </w:pPr>
-            <w:r>
-              <w:rPr>
-                <w:rFonts w:ascii="Arial" w:hAnsi="Arial" w:eastAsia="Arial" w:cs="Arial"/>
-                <w:i w:val="false"/>
-                <w:b w:val="false"/>
-                <w:u w:val="none"/>
-                <w:sz w:val="22"/>
-                <w:szCs w:val="22"/>
-                <w:color w:val="000000"/>
-              </w:rPr>
-              <w:t xml:space="preserve">0.085</w:t>
-            </w:r>
-          </w:p>
-        </w:tc>
-        <w:tc>
-          <w:tcPr>
-            <w:tcBorders>
-              <w:bottom w:val="none" w:sz="0" w:space="0" w:color="000000"/>
-              <w:top w:val="none" w:sz="0" w:space="0" w:color="000000"/>
-              <w:left w:val="none" w:sz="0" w:space="0" w:color="000000"/>
-              <w:right w:val="none" w:sz="0" w:space="0" w:color="000000"/>
-            </w:tcBorders>
-            <w:shd w:val="clear" w:color="auto" w:fill="FFFFFF"/>
-            <w:tcMar>
-              <w:top w:w="0" w:type="dxa"/>
-              <w:bottom w:w="0" w:type="dxa"/>
-              <w:left w:w="0" w:type="dxa"/>
-              <w:right w:w="0" w:type="dxa"/>
-            </w:tcMar>
-            <w:vAlign w:val="center"/>
-          </w:tcPr>
-          <w:p>
-            <w:pPr>
-              <w:pStyle w:val="Normal"/>
-              <w:jc w:val="right"/>
-              <w:pBdr>
-                <w:bottom w:val="none" w:sz="0" w:space="0" w:color="000000"/>
-                <w:top w:val="none" w:sz="0" w:space="0" w:color="000000"/>
-                <w:left w:val="none" w:sz="0" w:space="0" w:color="000000"/>
-                <w:right w:val="none" w:sz="0" w:space="0" w:color="000000"/>
-              </w:pBdr>
-              <w:spacing w:after="100" w:before="100" w:line="240"/>
-              <w:ind w:left="100" w:right="100" w:firstLine="0" w:firstLineChars="0"/>
-            </w:pPr>
-            <w:r>
-              <w:rPr>
-                <w:rFonts w:ascii="Arial" w:hAnsi="Arial" w:eastAsia="Arial" w:cs="Arial"/>
-                <w:i w:val="false"/>
-                <w:b w:val="false"/>
-                <w:u w:val="none"/>
-                <w:sz w:val="22"/>
-                <w:szCs w:val="22"/>
-                <w:color w:val="000000"/>
-              </w:rPr>
-              <w:t xml:space="preserve">1.944</w:t>
-            </w:r>
-          </w:p>
-        </w:tc>
-        <w:tc>
-          <w:tcPr>
-            <w:tcBorders>
-              <w:bottom w:val="none" w:sz="0" w:space="0" w:color="000000"/>
-              <w:top w:val="none" w:sz="0" w:space="0" w:color="000000"/>
-              <w:left w:val="none" w:sz="0" w:space="0" w:color="000000"/>
-              <w:right w:val="none" w:sz="0" w:space="0" w:color="000000"/>
-            </w:tcBorders>
-            <w:shd w:val="clear" w:color="auto" w:fill="FFFFFF"/>
-            <w:tcMar>
-              <w:top w:w="0" w:type="dxa"/>
-              <w:bottom w:w="0" w:type="dxa"/>
-              <w:left w:w="0" w:type="dxa"/>
-              <w:right w:w="0" w:type="dxa"/>
-            </w:tcMar>
-            <w:vAlign w:val="center"/>
-          </w:tcPr>
-          <w:p>
-            <w:pPr>
-              <w:pStyle w:val="Normal"/>
-              <w:jc w:val="right"/>
-              <w:pBdr>
-                <w:bottom w:val="none" w:sz="0" w:space="0" w:color="000000"/>
-                <w:top w:val="none" w:sz="0" w:space="0" w:color="000000"/>
-                <w:left w:val="none" w:sz="0" w:space="0" w:color="000000"/>
-                <w:right w:val="none" w:sz="0" w:space="0" w:color="000000"/>
-              </w:pBdr>
-              <w:spacing w:after="100" w:before="100" w:line="240"/>
-              <w:ind w:left="100" w:right="100" w:firstLine="0" w:firstLineChars="0"/>
-            </w:pPr>
-            <w:r>
-              <w:rPr>
-                <w:rFonts w:ascii="Arial" w:hAnsi="Arial" w:eastAsia="Arial" w:cs="Arial"/>
-                <w:i w:val="false"/>
-                <w:b w:val="false"/>
-                <w:u w:val="none"/>
-                <w:sz w:val="22"/>
-                <w:szCs w:val="22"/>
-                <w:color w:val="000000"/>
-              </w:rPr>
-              <w:t xml:space="preserve">0.0001</w:t>
+              <w:t xml:space="preserve">Block</w:t>
+            </w:r>
+          </w:p>
+        </w:tc>
+        <w:tc>
+          <w:tcPr>
+            <w:tcBorders>
+              <w:bottom w:val="none" w:sz="0" w:space="0" w:color="000000"/>
+              <w:top w:val="none" w:sz="0" w:space="0" w:color="000000"/>
+              <w:left w:val="none" w:sz="0" w:space="0" w:color="000000"/>
+              <w:right w:val="none" w:sz="0" w:space="0" w:color="000000"/>
+            </w:tcBorders>
+            <w:shd w:val="clear" w:color="auto" w:fill="FFFFFF"/>
+            <w:tcMar>
+              <w:top w:w="0" w:type="dxa"/>
+              <w:bottom w:w="0" w:type="dxa"/>
+              <w:left w:w="0" w:type="dxa"/>
+              <w:right w:w="0" w:type="dxa"/>
+            </w:tcMar>
+            <w:vAlign w:val="center"/>
+          </w:tcPr>
+          <w:p>
+            <w:pPr>
+              <w:pStyle w:val="Normal"/>
+              <w:jc w:val="right"/>
+              <w:pBdr>
+                <w:bottom w:val="none" w:sz="0" w:space="0" w:color="000000"/>
+                <w:top w:val="none" w:sz="0" w:space="0" w:color="000000"/>
+                <w:left w:val="none" w:sz="0" w:space="0" w:color="000000"/>
+                <w:right w:val="none" w:sz="0" w:space="0" w:color="000000"/>
+              </w:pBdr>
+              <w:spacing w:after="100" w:before="100" w:line="240"/>
+              <w:ind w:left="100" w:right="100" w:firstLine="0" w:firstLineChars="0"/>
+            </w:pPr>
+            <w:r>
+              <w:rPr>
+                <w:rFonts w:ascii="Arial" w:hAnsi="Arial" w:eastAsia="Arial" w:cs="Arial"/>
+                <w:i w:val="false"/>
+                <w:b w:val="false"/>
+                <w:u w:val="none"/>
+                <w:sz w:val="22"/>
+                <w:szCs w:val="22"/>
+                <w:color w:val="000000"/>
+              </w:rPr>
+              <w:t xml:space="preserve">12</w:t>
+            </w:r>
+          </w:p>
+        </w:tc>
+        <w:tc>
+          <w:tcPr>
+            <w:tcBorders>
+              <w:bottom w:val="none" w:sz="0" w:space="0" w:color="000000"/>
+              <w:top w:val="none" w:sz="0" w:space="0" w:color="000000"/>
+              <w:left w:val="none" w:sz="0" w:space="0" w:color="000000"/>
+              <w:right w:val="none" w:sz="0" w:space="0" w:color="000000"/>
+            </w:tcBorders>
+            <w:shd w:val="clear" w:color="auto" w:fill="FFFFFF"/>
+            <w:tcMar>
+              <w:top w:w="0" w:type="dxa"/>
+              <w:bottom w:w="0" w:type="dxa"/>
+              <w:left w:w="0" w:type="dxa"/>
+              <w:right w:w="0" w:type="dxa"/>
+            </w:tcMar>
+            <w:vAlign w:val="center"/>
+          </w:tcPr>
+          <w:p>
+            <w:pPr>
+              <w:pStyle w:val="Normal"/>
+              <w:jc w:val="right"/>
+              <w:pBdr>
+                <w:bottom w:val="none" w:sz="0" w:space="0" w:color="000000"/>
+                <w:top w:val="none" w:sz="0" w:space="0" w:color="000000"/>
+                <w:left w:val="none" w:sz="0" w:space="0" w:color="000000"/>
+                <w:right w:val="none" w:sz="0" w:space="0" w:color="000000"/>
+              </w:pBdr>
+              <w:spacing w:after="100" w:before="100" w:line="240"/>
+              <w:ind w:left="100" w:right="100" w:firstLine="0" w:firstLineChars="0"/>
+            </w:pPr>
+            <w:r>
+              <w:rPr>
+                <w:rFonts w:ascii="Arial" w:hAnsi="Arial" w:eastAsia="Arial" w:cs="Arial"/>
+                <w:i w:val="false"/>
+                <w:b w:val="false"/>
+                <w:u w:val="none"/>
+                <w:sz w:val="22"/>
+                <w:szCs w:val="22"/>
+                <w:color w:val="000000"/>
+              </w:rPr>
+              <w:t xml:space="preserve">2.831</w:t>
+            </w:r>
+          </w:p>
+        </w:tc>
+        <w:tc>
+          <w:tcPr>
+            <w:tcBorders>
+              <w:bottom w:val="none" w:sz="0" w:space="0" w:color="000000"/>
+              <w:top w:val="none" w:sz="0" w:space="0" w:color="000000"/>
+              <w:left w:val="none" w:sz="0" w:space="0" w:color="000000"/>
+              <w:right w:val="none" w:sz="0" w:space="0" w:color="000000"/>
+            </w:tcBorders>
+            <w:shd w:val="clear" w:color="auto" w:fill="FFFFFF"/>
+            <w:tcMar>
+              <w:top w:w="0" w:type="dxa"/>
+              <w:bottom w:w="0" w:type="dxa"/>
+              <w:left w:w="0" w:type="dxa"/>
+              <w:right w:w="0" w:type="dxa"/>
+            </w:tcMar>
+            <w:vAlign w:val="center"/>
+          </w:tcPr>
+          <w:p>
+            <w:pPr>
+              <w:pStyle w:val="Normal"/>
+              <w:jc w:val="right"/>
+              <w:pBdr>
+                <w:bottom w:val="none" w:sz="0" w:space="0" w:color="000000"/>
+                <w:top w:val="none" w:sz="0" w:space="0" w:color="000000"/>
+                <w:left w:val="none" w:sz="0" w:space="0" w:color="000000"/>
+                <w:right w:val="none" w:sz="0" w:space="0" w:color="000000"/>
+              </w:pBdr>
+              <w:spacing w:after="100" w:before="100" w:line="240"/>
+              <w:ind w:left="100" w:right="100" w:firstLine="0" w:firstLineChars="0"/>
+            </w:pPr>
+            <w:r>
+              <w:rPr>
+                <w:rFonts w:ascii="Arial" w:hAnsi="Arial" w:eastAsia="Arial" w:cs="Arial"/>
+                <w:i w:val="false"/>
+                <w:b w:val="false"/>
+                <w:u w:val="none"/>
+                <w:sz w:val="22"/>
+                <w:szCs w:val="22"/>
+                <w:color w:val="000000"/>
+              </w:rPr>
+              <w:t xml:space="preserve">0.055</w:t>
+            </w:r>
+          </w:p>
+        </w:tc>
+        <w:tc>
+          <w:tcPr>
+            <w:tcBorders>
+              <w:bottom w:val="none" w:sz="0" w:space="0" w:color="000000"/>
+              <w:top w:val="none" w:sz="0" w:space="0" w:color="000000"/>
+              <w:left w:val="none" w:sz="0" w:space="0" w:color="000000"/>
+              <w:right w:val="none" w:sz="0" w:space="0" w:color="000000"/>
+            </w:tcBorders>
+            <w:shd w:val="clear" w:color="auto" w:fill="FFFFFF"/>
+            <w:tcMar>
+              <w:top w:w="0" w:type="dxa"/>
+              <w:bottom w:w="0" w:type="dxa"/>
+              <w:left w:w="0" w:type="dxa"/>
+              <w:right w:w="0" w:type="dxa"/>
+            </w:tcMar>
+            <w:vAlign w:val="center"/>
+          </w:tcPr>
+          <w:p>
+            <w:pPr>
+              <w:pStyle w:val="Normal"/>
+              <w:jc w:val="right"/>
+              <w:pBdr>
+                <w:bottom w:val="none" w:sz="0" w:space="0" w:color="000000"/>
+                <w:top w:val="none" w:sz="0" w:space="0" w:color="000000"/>
+                <w:left w:val="none" w:sz="0" w:space="0" w:color="000000"/>
+                <w:right w:val="none" w:sz="0" w:space="0" w:color="000000"/>
+              </w:pBdr>
+              <w:spacing w:after="100" w:before="100" w:line="240"/>
+              <w:ind w:left="100" w:right="100" w:firstLine="0" w:firstLineChars="0"/>
+            </w:pPr>
+            <w:r>
+              <w:rPr>
+                <w:rFonts w:ascii="Arial" w:hAnsi="Arial" w:eastAsia="Arial" w:cs="Arial"/>
+                <w:i w:val="false"/>
+                <w:b w:val="false"/>
+                <w:u w:val="none"/>
+                <w:sz w:val="22"/>
+                <w:szCs w:val="22"/>
+                <w:color w:val="000000"/>
+              </w:rPr>
+              <w:t xml:space="preserve">1.614</w:t>
+            </w:r>
+          </w:p>
+        </w:tc>
+        <w:tc>
+          <w:tcPr>
+            <w:tcBorders>
+              <w:bottom w:val="none" w:sz="0" w:space="0" w:color="000000"/>
+              <w:top w:val="none" w:sz="0" w:space="0" w:color="000000"/>
+              <w:left w:val="none" w:sz="0" w:space="0" w:color="000000"/>
+              <w:right w:val="none" w:sz="0" w:space="0" w:color="000000"/>
+            </w:tcBorders>
+            <w:shd w:val="clear" w:color="auto" w:fill="FFFFFF"/>
+            <w:tcMar>
+              <w:top w:w="0" w:type="dxa"/>
+              <w:bottom w:w="0" w:type="dxa"/>
+              <w:left w:w="0" w:type="dxa"/>
+              <w:right w:w="0" w:type="dxa"/>
+            </w:tcMar>
+            <w:vAlign w:val="center"/>
+          </w:tcPr>
+          <w:p>
+            <w:pPr>
+              <w:pStyle w:val="Normal"/>
+              <w:jc w:val="right"/>
+              <w:pBdr>
+                <w:bottom w:val="none" w:sz="0" w:space="0" w:color="000000"/>
+                <w:top w:val="none" w:sz="0" w:space="0" w:color="000000"/>
+                <w:left w:val="none" w:sz="0" w:space="0" w:color="000000"/>
+                <w:right w:val="none" w:sz="0" w:space="0" w:color="000000"/>
+              </w:pBdr>
+              <w:spacing w:after="100" w:before="100" w:line="240"/>
+              <w:ind w:left="100" w:right="100" w:firstLine="0" w:firstLineChars="0"/>
+            </w:pPr>
+            <w:r>
+              <w:rPr>
+                <w:rFonts w:ascii="Arial" w:hAnsi="Arial" w:eastAsia="Arial" w:cs="Arial"/>
+                <w:i w:val="false"/>
+                <w:b w:val="false"/>
+                <w:u w:val="none"/>
+                <w:sz w:val="22"/>
+                <w:szCs w:val="22"/>
+                <w:color w:val="000000"/>
+              </w:rPr>
+              <w:t xml:space="preserve">0.004255319</w:t>
             </w:r>
           </w:p>
         </w:tc>
@@ -2794,227 +3064,227 @@
                 <w:szCs w:val="22"/>
                 <w:color w:val="000000"/>
               </w:rPr>
-              <w:t xml:space="preserve">Residual</w:t>
-            </w:r>
-          </w:p>
-        </w:tc>
-        <w:tc>
-          <w:tcPr>
-            <w:tcBorders>
-              <w:bottom w:val="none" w:sz="0" w:space="0" w:color="000000"/>
-              <w:top w:val="none" w:sz="0" w:space="0" w:color="000000"/>
-              <w:left w:val="none" w:sz="0" w:space="0" w:color="000000"/>
-              <w:right w:val="none" w:sz="0" w:space="0" w:color="000000"/>
-            </w:tcBorders>
-            <w:shd w:val="clear" w:color="auto" w:fill="FFFFFF"/>
-            <w:tcMar>
-              <w:top w:w="0" w:type="dxa"/>
-              <w:bottom w:w="0" w:type="dxa"/>
-              <w:left w:w="0" w:type="dxa"/>
-              <w:right w:w="0" w:type="dxa"/>
-            </w:tcMar>
-            <w:vAlign w:val="center"/>
-          </w:tcPr>
-          <w:p>
-            <w:pPr>
-              <w:pStyle w:val="Normal"/>
-              <w:jc w:val="right"/>
-              <w:pBdr>
-                <w:bottom w:val="none" w:sz="0" w:space="0" w:color="000000"/>
-                <w:top w:val="none" w:sz="0" w:space="0" w:color="000000"/>
-                <w:left w:val="none" w:sz="0" w:space="0" w:color="000000"/>
-                <w:right w:val="none" w:sz="0" w:space="0" w:color="000000"/>
-              </w:pBdr>
-              <w:spacing w:after="100" w:before="100" w:line="240"/>
-              <w:ind w:left="100" w:right="100" w:firstLine="0" w:firstLineChars="0"/>
-            </w:pPr>
-            <w:r>
-              <w:rPr>
-                <w:rFonts w:ascii="Arial" w:hAnsi="Arial" w:eastAsia="Arial" w:cs="Arial"/>
-                <w:i w:val="false"/>
-                <w:b w:val="false"/>
-                <w:u w:val="none"/>
-                <w:sz w:val="22"/>
-                <w:szCs w:val="22"/>
-                <w:color w:val="000000"/>
-              </w:rPr>
-              <w:t xml:space="preserve">211</w:t>
-            </w:r>
-          </w:p>
-        </w:tc>
-        <w:tc>
-          <w:tcPr>
-            <w:tcBorders>
-              <w:bottom w:val="none" w:sz="0" w:space="0" w:color="000000"/>
-              <w:top w:val="none" w:sz="0" w:space="0" w:color="000000"/>
-              <w:left w:val="none" w:sz="0" w:space="0" w:color="000000"/>
-              <w:right w:val="none" w:sz="0" w:space="0" w:color="000000"/>
-            </w:tcBorders>
-            <w:shd w:val="clear" w:color="auto" w:fill="FFFFFF"/>
-            <w:tcMar>
-              <w:top w:w="0" w:type="dxa"/>
-              <w:bottom w:w="0" w:type="dxa"/>
-              <w:left w:w="0" w:type="dxa"/>
-              <w:right w:w="0" w:type="dxa"/>
-            </w:tcMar>
-            <w:vAlign w:val="center"/>
-          </w:tcPr>
-          <w:p>
-            <w:pPr>
-              <w:pStyle w:val="Normal"/>
-              <w:jc w:val="right"/>
-              <w:pBdr>
-                <w:bottom w:val="none" w:sz="0" w:space="0" w:color="000000"/>
-                <w:top w:val="none" w:sz="0" w:space="0" w:color="000000"/>
-                <w:left w:val="none" w:sz="0" w:space="0" w:color="000000"/>
-                <w:right w:val="none" w:sz="0" w:space="0" w:color="000000"/>
-              </w:pBdr>
-              <w:spacing w:after="100" w:before="100" w:line="240"/>
-              <w:ind w:left="100" w:right="100" w:firstLine="0" w:firstLineChars="0"/>
-            </w:pPr>
-            <w:r>
-              <w:rPr>
-                <w:rFonts w:ascii="Arial" w:hAnsi="Arial" w:eastAsia="Arial" w:cs="Arial"/>
-                <w:i w:val="false"/>
-                <w:b w:val="false"/>
-                <w:u w:val="none"/>
-                <w:sz w:val="22"/>
-                <w:szCs w:val="22"/>
-                <w:color w:val="000000"/>
-              </w:rPr>
-              <w:t xml:space="preserve">31.785</w:t>
-            </w:r>
-          </w:p>
-        </w:tc>
-        <w:tc>
-          <w:tcPr>
-            <w:tcBorders>
-              <w:bottom w:val="none" w:sz="0" w:space="0" w:color="000000"/>
-              <w:top w:val="none" w:sz="0" w:space="0" w:color="000000"/>
-              <w:left w:val="none" w:sz="0" w:space="0" w:color="000000"/>
-              <w:right w:val="none" w:sz="0" w:space="0" w:color="000000"/>
-            </w:tcBorders>
-            <w:shd w:val="clear" w:color="auto" w:fill="FFFFFF"/>
-            <w:tcMar>
-              <w:top w:w="0" w:type="dxa"/>
-              <w:bottom w:w="0" w:type="dxa"/>
-              <w:left w:w="0" w:type="dxa"/>
-              <w:right w:w="0" w:type="dxa"/>
-            </w:tcMar>
-            <w:vAlign w:val="center"/>
-          </w:tcPr>
-          <w:p>
-            <w:pPr>
-              <w:pStyle w:val="Normal"/>
-              <w:jc w:val="right"/>
-              <w:pBdr>
-                <w:bottom w:val="none" w:sz="0" w:space="0" w:color="000000"/>
-                <w:top w:val="none" w:sz="0" w:space="0" w:color="000000"/>
-                <w:left w:val="none" w:sz="0" w:space="0" w:color="000000"/>
-                <w:right w:val="none" w:sz="0" w:space="0" w:color="000000"/>
-              </w:pBdr>
-              <w:spacing w:after="100" w:before="100" w:line="240"/>
-              <w:ind w:left="100" w:right="100" w:firstLine="0" w:firstLineChars="0"/>
-            </w:pPr>
-            <w:r>
-              <w:rPr>
-                <w:rFonts w:ascii="Arial" w:hAnsi="Arial" w:eastAsia="Arial" w:cs="Arial"/>
-                <w:i w:val="false"/>
-                <w:b w:val="false"/>
-                <w:u w:val="none"/>
-                <w:sz w:val="22"/>
-                <w:szCs w:val="22"/>
-                <w:color w:val="000000"/>
-              </w:rPr>
-              <w:t xml:space="preserve">0.612</w:t>
-            </w:r>
-          </w:p>
-        </w:tc>
-        <w:tc>
-          <w:tcPr>
-            <w:tcBorders>
-              <w:bottom w:val="none" w:sz="0" w:space="0" w:color="000000"/>
-              <w:top w:val="none" w:sz="0" w:space="0" w:color="000000"/>
-              <w:left w:val="none" w:sz="0" w:space="0" w:color="000000"/>
-              <w:right w:val="none" w:sz="0" w:space="0" w:color="000000"/>
-            </w:tcBorders>
-            <w:shd w:val="clear" w:color="auto" w:fill="FFFFFF"/>
-            <w:tcMar>
-              <w:top w:w="0" w:type="dxa"/>
-              <w:bottom w:w="0" w:type="dxa"/>
-              <w:left w:w="0" w:type="dxa"/>
-              <w:right w:w="0" w:type="dxa"/>
-            </w:tcMar>
-            <w:vAlign w:val="center"/>
-          </w:tcPr>
-          <w:p>
-            <w:pPr>
-              <w:pStyle w:val="Normal"/>
-              <w:jc w:val="right"/>
-              <w:pBdr>
-                <w:bottom w:val="none" w:sz="0" w:space="0" w:color="000000"/>
-                <w:top w:val="none" w:sz="0" w:space="0" w:color="000000"/>
-                <w:left w:val="none" w:sz="0" w:space="0" w:color="000000"/>
-                <w:right w:val="none" w:sz="0" w:space="0" w:color="000000"/>
-              </w:pBdr>
-              <w:spacing w:after="100" w:before="100" w:line="240"/>
-              <w:ind w:left="100" w:right="100" w:firstLine="0" w:firstLineChars="0"/>
-            </w:pPr>
-            <w:r>
-              <w:rPr>
-                <w:rFonts w:ascii="Arial" w:hAnsi="Arial" w:eastAsia="Arial" w:cs="Arial"/>
-                <w:i w:val="false"/>
-                <w:b w:val="false"/>
-                <w:u w:val="none"/>
-                <w:sz w:val="22"/>
-                <w:szCs w:val="22"/>
-                <w:color w:val="000000"/>
-              </w:rPr>
-              <w:t xml:space="preserve"/>
-            </w:r>
-          </w:p>
-        </w:tc>
-        <w:tc>
-          <w:tcPr>
-            <w:tcBorders>
-              <w:bottom w:val="none" w:sz="0" w:space="0" w:color="000000"/>
-              <w:top w:val="none" w:sz="0" w:space="0" w:color="000000"/>
-              <w:left w:val="none" w:sz="0" w:space="0" w:color="000000"/>
-              <w:right w:val="none" w:sz="0" w:space="0" w:color="000000"/>
-            </w:tcBorders>
-            <w:shd w:val="clear" w:color="auto" w:fill="FFFFFF"/>
-            <w:tcMar>
-              <w:top w:w="0" w:type="dxa"/>
-              <w:bottom w:w="0" w:type="dxa"/>
-              <w:left w:w="0" w:type="dxa"/>
-              <w:right w:w="0" w:type="dxa"/>
-            </w:tcMar>
-            <w:vAlign w:val="center"/>
-          </w:tcPr>
-          <w:p>
-            <w:pPr>
-              <w:pStyle w:val="Normal"/>
-              <w:jc w:val="right"/>
-              <w:pBdr>
-                <w:bottom w:val="none" w:sz="0" w:space="0" w:color="000000"/>
-                <w:top w:val="none" w:sz="0" w:space="0" w:color="000000"/>
-                <w:left w:val="none" w:sz="0" w:space="0" w:color="000000"/>
-                <w:right w:val="none" w:sz="0" w:space="0" w:color="000000"/>
-              </w:pBdr>
-              <w:spacing w:after="100" w:before="100" w:line="240"/>
-              <w:ind w:left="100" w:right="100" w:firstLine="0" w:firstLineChars="0"/>
-            </w:pPr>
-            <w:r>
-              <w:rPr>
-                <w:rFonts w:ascii="Arial" w:hAnsi="Arial" w:eastAsia="Arial" w:cs="Arial"/>
-                <w:i w:val="false"/>
-                <w:b w:val="false"/>
-                <w:u w:val="none"/>
-                <w:sz w:val="22"/>
-                <w:szCs w:val="22"/>
-                <w:color w:val="000000"/>
-              </w:rPr>
-              <w:t xml:space="preserve"/>
+              <w:t xml:space="preserve">Treatment:Time_point</w:t>
+            </w:r>
+          </w:p>
+        </w:tc>
+        <w:tc>
+          <w:tcPr>
+            <w:tcBorders>
+              <w:bottom w:val="none" w:sz="0" w:space="0" w:color="000000"/>
+              <w:top w:val="none" w:sz="0" w:space="0" w:color="000000"/>
+              <w:left w:val="none" w:sz="0" w:space="0" w:color="000000"/>
+              <w:right w:val="none" w:sz="0" w:space="0" w:color="000000"/>
+            </w:tcBorders>
+            <w:shd w:val="clear" w:color="auto" w:fill="FFFFFF"/>
+            <w:tcMar>
+              <w:top w:w="0" w:type="dxa"/>
+              <w:bottom w:w="0" w:type="dxa"/>
+              <w:left w:w="0" w:type="dxa"/>
+              <w:right w:w="0" w:type="dxa"/>
+            </w:tcMar>
+            <w:vAlign w:val="center"/>
+          </w:tcPr>
+          <w:p>
+            <w:pPr>
+              <w:pStyle w:val="Normal"/>
+              <w:jc w:val="right"/>
+              <w:pBdr>
+                <w:bottom w:val="none" w:sz="0" w:space="0" w:color="000000"/>
+                <w:top w:val="none" w:sz="0" w:space="0" w:color="000000"/>
+                <w:left w:val="none" w:sz="0" w:space="0" w:color="000000"/>
+                <w:right w:val="none" w:sz="0" w:space="0" w:color="000000"/>
+              </w:pBdr>
+              <w:spacing w:after="100" w:before="100" w:line="240"/>
+              <w:ind w:left="100" w:right="100" w:firstLine="0" w:firstLineChars="0"/>
+            </w:pPr>
+            <w:r>
+              <w:rPr>
+                <w:rFonts w:ascii="Arial" w:hAnsi="Arial" w:eastAsia="Arial" w:cs="Arial"/>
+                <w:i w:val="false"/>
+                <w:b w:val="false"/>
+                <w:u w:val="none"/>
+                <w:sz w:val="22"/>
+                <w:szCs w:val="22"/>
+                <w:color w:val="000000"/>
+              </w:rPr>
+              <w:t xml:space="preserve">15</w:t>
+            </w:r>
+          </w:p>
+        </w:tc>
+        <w:tc>
+          <w:tcPr>
+            <w:tcBorders>
+              <w:bottom w:val="none" w:sz="0" w:space="0" w:color="000000"/>
+              <w:top w:val="none" w:sz="0" w:space="0" w:color="000000"/>
+              <w:left w:val="none" w:sz="0" w:space="0" w:color="000000"/>
+              <w:right w:val="none" w:sz="0" w:space="0" w:color="000000"/>
+            </w:tcBorders>
+            <w:shd w:val="clear" w:color="auto" w:fill="FFFFFF"/>
+            <w:tcMar>
+              <w:top w:w="0" w:type="dxa"/>
+              <w:bottom w:w="0" w:type="dxa"/>
+              <w:left w:w="0" w:type="dxa"/>
+              <w:right w:w="0" w:type="dxa"/>
+            </w:tcMar>
+            <w:vAlign w:val="center"/>
+          </w:tcPr>
+          <w:p>
+            <w:pPr>
+              <w:pStyle w:val="Normal"/>
+              <w:jc w:val="right"/>
+              <w:pBdr>
+                <w:bottom w:val="none" w:sz="0" w:space="0" w:color="000000"/>
+                <w:top w:val="none" w:sz="0" w:space="0" w:color="000000"/>
+                <w:left w:val="none" w:sz="0" w:space="0" w:color="000000"/>
+                <w:right w:val="none" w:sz="0" w:space="0" w:color="000000"/>
+              </w:pBdr>
+              <w:spacing w:after="100" w:before="100" w:line="240"/>
+              <w:ind w:left="100" w:right="100" w:firstLine="0" w:firstLineChars="0"/>
+            </w:pPr>
+            <w:r>
+              <w:rPr>
+                <w:rFonts w:ascii="Arial" w:hAnsi="Arial" w:eastAsia="Arial" w:cs="Arial"/>
+                <w:i w:val="false"/>
+                <w:b w:val="false"/>
+                <w:u w:val="none"/>
+                <w:sz w:val="22"/>
+                <w:szCs w:val="22"/>
+                <w:color w:val="000000"/>
+              </w:rPr>
+              <w:t xml:space="preserve">4.257</w:t>
+            </w:r>
+          </w:p>
+        </w:tc>
+        <w:tc>
+          <w:tcPr>
+            <w:tcBorders>
+              <w:bottom w:val="none" w:sz="0" w:space="0" w:color="000000"/>
+              <w:top w:val="none" w:sz="0" w:space="0" w:color="000000"/>
+              <w:left w:val="none" w:sz="0" w:space="0" w:color="000000"/>
+              <w:right w:val="none" w:sz="0" w:space="0" w:color="000000"/>
+            </w:tcBorders>
+            <w:shd w:val="clear" w:color="auto" w:fill="FFFFFF"/>
+            <w:tcMar>
+              <w:top w:w="0" w:type="dxa"/>
+              <w:bottom w:w="0" w:type="dxa"/>
+              <w:left w:w="0" w:type="dxa"/>
+              <w:right w:w="0" w:type="dxa"/>
+            </w:tcMar>
+            <w:vAlign w:val="center"/>
+          </w:tcPr>
+          <w:p>
+            <w:pPr>
+              <w:pStyle w:val="Normal"/>
+              <w:jc w:val="right"/>
+              <w:pBdr>
+                <w:bottom w:val="none" w:sz="0" w:space="0" w:color="000000"/>
+                <w:top w:val="none" w:sz="0" w:space="0" w:color="000000"/>
+                <w:left w:val="none" w:sz="0" w:space="0" w:color="000000"/>
+                <w:right w:val="none" w:sz="0" w:space="0" w:color="000000"/>
+              </w:pBdr>
+              <w:spacing w:after="100" w:before="100" w:line="240"/>
+              <w:ind w:left="100" w:right="100" w:firstLine="0" w:firstLineChars="0"/>
+            </w:pPr>
+            <w:r>
+              <w:rPr>
+                <w:rFonts w:ascii="Arial" w:hAnsi="Arial" w:eastAsia="Arial" w:cs="Arial"/>
+                <w:i w:val="false"/>
+                <w:b w:val="false"/>
+                <w:u w:val="none"/>
+                <w:sz w:val="22"/>
+                <w:szCs w:val="22"/>
+                <w:color w:val="000000"/>
+              </w:rPr>
+              <w:t xml:space="preserve">0.082</w:t>
+            </w:r>
+          </w:p>
+        </w:tc>
+        <w:tc>
+          <w:tcPr>
+            <w:tcBorders>
+              <w:bottom w:val="none" w:sz="0" w:space="0" w:color="000000"/>
+              <w:top w:val="none" w:sz="0" w:space="0" w:color="000000"/>
+              <w:left w:val="none" w:sz="0" w:space="0" w:color="000000"/>
+              <w:right w:val="none" w:sz="0" w:space="0" w:color="000000"/>
+            </w:tcBorders>
+            <w:shd w:val="clear" w:color="auto" w:fill="FFFFFF"/>
+            <w:tcMar>
+              <w:top w:w="0" w:type="dxa"/>
+              <w:bottom w:w="0" w:type="dxa"/>
+              <w:left w:w="0" w:type="dxa"/>
+              <w:right w:w="0" w:type="dxa"/>
+            </w:tcMar>
+            <w:vAlign w:val="center"/>
+          </w:tcPr>
+          <w:p>
+            <w:pPr>
+              <w:pStyle w:val="Normal"/>
+              <w:jc w:val="right"/>
+              <w:pBdr>
+                <w:bottom w:val="none" w:sz="0" w:space="0" w:color="000000"/>
+                <w:top w:val="none" w:sz="0" w:space="0" w:color="000000"/>
+                <w:left w:val="none" w:sz="0" w:space="0" w:color="000000"/>
+                <w:right w:val="none" w:sz="0" w:space="0" w:color="000000"/>
+              </w:pBdr>
+              <w:spacing w:after="100" w:before="100" w:line="240"/>
+              <w:ind w:left="100" w:right="100" w:firstLine="0" w:firstLineChars="0"/>
+            </w:pPr>
+            <w:r>
+              <w:rPr>
+                <w:rFonts w:ascii="Arial" w:hAnsi="Arial" w:eastAsia="Arial" w:cs="Arial"/>
+                <w:i w:val="false"/>
+                <w:b w:val="false"/>
+                <w:u w:val="none"/>
+                <w:sz w:val="22"/>
+                <w:szCs w:val="22"/>
+                <w:color w:val="000000"/>
+              </w:rPr>
+              <w:t xml:space="preserve">1.942</w:t>
+            </w:r>
+          </w:p>
+        </w:tc>
+        <w:tc>
+          <w:tcPr>
+            <w:tcBorders>
+              <w:bottom w:val="none" w:sz="0" w:space="0" w:color="000000"/>
+              <w:top w:val="none" w:sz="0" w:space="0" w:color="000000"/>
+              <w:left w:val="none" w:sz="0" w:space="0" w:color="000000"/>
+              <w:right w:val="none" w:sz="0" w:space="0" w:color="000000"/>
+            </w:tcBorders>
+            <w:shd w:val="clear" w:color="auto" w:fill="FFFFFF"/>
+            <w:tcMar>
+              <w:top w:w="0" w:type="dxa"/>
+              <w:bottom w:w="0" w:type="dxa"/>
+              <w:left w:w="0" w:type="dxa"/>
+              <w:right w:w="0" w:type="dxa"/>
+            </w:tcMar>
+            <w:vAlign w:val="center"/>
+          </w:tcPr>
+          <w:p>
+            <w:pPr>
+              <w:pStyle w:val="Normal"/>
+              <w:jc w:val="right"/>
+              <w:pBdr>
+                <w:bottom w:val="none" w:sz="0" w:space="0" w:color="000000"/>
+                <w:top w:val="none" w:sz="0" w:space="0" w:color="000000"/>
+                <w:left w:val="none" w:sz="0" w:space="0" w:color="000000"/>
+                <w:right w:val="none" w:sz="0" w:space="0" w:color="000000"/>
+              </w:pBdr>
+              <w:spacing w:after="100" w:before="100" w:line="240"/>
+              <w:ind w:left="100" w:right="100" w:firstLine="0" w:firstLineChars="0"/>
+            </w:pPr>
+            <w:r>
+              <w:rPr>
+                <w:rFonts w:ascii="Arial" w:hAnsi="Arial" w:eastAsia="Arial" w:cs="Arial"/>
+                <w:i w:val="false"/>
+                <w:b w:val="false"/>
+                <w:u w:val="none"/>
+                <w:sz w:val="22"/>
+                <w:szCs w:val="22"/>
+                <w:color w:val="000000"/>
+              </w:rPr>
+              <w:t xml:space="preserve">0.800000000</w:t>
             </w:r>
           </w:p>
         </w:tc>
@@ -3024,6 +3294,276 @@
           <w:trHeight w:val="360" w:hRule="auto"/>
         </w:trPr>
         body5
+        <w:tc>
+          <w:tcPr>
+            <w:tcBorders>
+              <w:bottom w:val="none" w:sz="0" w:space="0" w:color="000000"/>
+              <w:top w:val="none" w:sz="0" w:space="0" w:color="000000"/>
+              <w:left w:val="none" w:sz="0" w:space="0" w:color="000000"/>
+              <w:right w:val="none" w:sz="0" w:space="0" w:color="000000"/>
+            </w:tcBorders>
+            <w:shd w:val="clear" w:color="auto" w:fill="FFFFFF"/>
+            <w:tcMar>
+              <w:top w:w="0" w:type="dxa"/>
+              <w:bottom w:w="0" w:type="dxa"/>
+              <w:left w:w="0" w:type="dxa"/>
+              <w:right w:w="0" w:type="dxa"/>
+            </w:tcMar>
+            <w:vAlign w:val="center"/>
+          </w:tcPr>
+          <w:p>
+            <w:pPr>
+              <w:pStyle w:val="Normal"/>
+              <w:jc w:val="left"/>
+              <w:pBdr>
+                <w:bottom w:val="none" w:sz="0" w:space="0" w:color="000000"/>
+                <w:top w:val="none" w:sz="0" w:space="0" w:color="000000"/>
+                <w:left w:val="none" w:sz="0" w:space="0" w:color="000000"/>
+                <w:right w:val="none" w:sz="0" w:space="0" w:color="000000"/>
+              </w:pBdr>
+              <w:spacing w:after="100" w:before="100" w:line="240"/>
+              <w:ind w:left="100" w:right="100" w:firstLine="0" w:firstLineChars="0"/>
+            </w:pPr>
+            <w:r>
+              <w:rPr>
+                <w:rFonts w:ascii="Arial" w:hAnsi="Arial" w:eastAsia="Arial" w:cs="Arial"/>
+                <w:i w:val="false"/>
+                <w:b w:val="false"/>
+                <w:u w:val="none"/>
+                <w:sz w:val="22"/>
+                <w:szCs w:val="22"/>
+                <w:color w:val="000000"/>
+              </w:rPr>
+              <w:t xml:space="preserve">Residual</w:t>
+            </w:r>
+          </w:p>
+        </w:tc>
+        <w:tc>
+          <w:tcPr>
+            <w:tcBorders>
+              <w:bottom w:val="none" w:sz="0" w:space="0" w:color="000000"/>
+              <w:top w:val="none" w:sz="0" w:space="0" w:color="000000"/>
+              <w:left w:val="none" w:sz="0" w:space="0" w:color="000000"/>
+              <w:right w:val="none" w:sz="0" w:space="0" w:color="000000"/>
+            </w:tcBorders>
+            <w:shd w:val="clear" w:color="auto" w:fill="FFFFFF"/>
+            <w:tcMar>
+              <w:top w:w="0" w:type="dxa"/>
+              <w:bottom w:w="0" w:type="dxa"/>
+              <w:left w:w="0" w:type="dxa"/>
+              <w:right w:w="0" w:type="dxa"/>
+            </w:tcMar>
+            <w:vAlign w:val="center"/>
+          </w:tcPr>
+          <w:p>
+            <w:pPr>
+              <w:pStyle w:val="Normal"/>
+              <w:jc w:val="right"/>
+              <w:pBdr>
+                <w:bottom w:val="none" w:sz="0" w:space="0" w:color="000000"/>
+                <w:top w:val="none" w:sz="0" w:space="0" w:color="000000"/>
+                <w:left w:val="none" w:sz="0" w:space="0" w:color="000000"/>
+                <w:right w:val="none" w:sz="0" w:space="0" w:color="000000"/>
+              </w:pBdr>
+              <w:spacing w:after="100" w:before="100" w:line="240"/>
+              <w:ind w:left="100" w:right="100" w:firstLine="0" w:firstLineChars="0"/>
+            </w:pPr>
+            <w:r>
+              <w:rPr>
+                <w:rFonts w:ascii="Arial" w:hAnsi="Arial" w:eastAsia="Arial" w:cs="Arial"/>
+                <w:i w:val="false"/>
+                <w:b w:val="false"/>
+                <w:u w:val="none"/>
+                <w:sz w:val="22"/>
+                <w:szCs w:val="22"/>
+                <w:color w:val="000000"/>
+              </w:rPr>
+              <w:t xml:space="preserve">199</w:t>
+            </w:r>
+          </w:p>
+        </w:tc>
+        <w:tc>
+          <w:tcPr>
+            <w:tcBorders>
+              <w:bottom w:val="none" w:sz="0" w:space="0" w:color="000000"/>
+              <w:top w:val="none" w:sz="0" w:space="0" w:color="000000"/>
+              <w:left w:val="none" w:sz="0" w:space="0" w:color="000000"/>
+              <w:right w:val="none" w:sz="0" w:space="0" w:color="000000"/>
+            </w:tcBorders>
+            <w:shd w:val="clear" w:color="auto" w:fill="FFFFFF"/>
+            <w:tcMar>
+              <w:top w:w="0" w:type="dxa"/>
+              <w:bottom w:w="0" w:type="dxa"/>
+              <w:left w:w="0" w:type="dxa"/>
+              <w:right w:w="0" w:type="dxa"/>
+            </w:tcMar>
+            <w:vAlign w:val="center"/>
+          </w:tcPr>
+          <w:p>
+            <w:pPr>
+              <w:pStyle w:val="Normal"/>
+              <w:jc w:val="right"/>
+              <w:pBdr>
+                <w:bottom w:val="none" w:sz="0" w:space="0" w:color="000000"/>
+                <w:top w:val="none" w:sz="0" w:space="0" w:color="000000"/>
+                <w:left w:val="none" w:sz="0" w:space="0" w:color="000000"/>
+                <w:right w:val="none" w:sz="0" w:space="0" w:color="000000"/>
+              </w:pBdr>
+              <w:spacing w:after="100" w:before="100" w:line="240"/>
+              <w:ind w:left="100" w:right="100" w:firstLine="0" w:firstLineChars="0"/>
+            </w:pPr>
+            <w:r>
+              <w:rPr>
+                <w:rFonts w:ascii="Arial" w:hAnsi="Arial" w:eastAsia="Arial" w:cs="Arial"/>
+                <w:i w:val="false"/>
+                <w:b w:val="false"/>
+                <w:u w:val="none"/>
+                <w:sz w:val="22"/>
+                <w:szCs w:val="22"/>
+                <w:color w:val="000000"/>
+              </w:rPr>
+              <w:t xml:space="preserve">29.089</w:t>
+            </w:r>
+          </w:p>
+        </w:tc>
+        <w:tc>
+          <w:tcPr>
+            <w:tcBorders>
+              <w:bottom w:val="none" w:sz="0" w:space="0" w:color="000000"/>
+              <w:top w:val="none" w:sz="0" w:space="0" w:color="000000"/>
+              <w:left w:val="none" w:sz="0" w:space="0" w:color="000000"/>
+              <w:right w:val="none" w:sz="0" w:space="0" w:color="000000"/>
+            </w:tcBorders>
+            <w:shd w:val="clear" w:color="auto" w:fill="FFFFFF"/>
+            <w:tcMar>
+              <w:top w:w="0" w:type="dxa"/>
+              <w:bottom w:w="0" w:type="dxa"/>
+              <w:left w:w="0" w:type="dxa"/>
+              <w:right w:w="0" w:type="dxa"/>
+            </w:tcMar>
+            <w:vAlign w:val="center"/>
+          </w:tcPr>
+          <w:p>
+            <w:pPr>
+              <w:pStyle w:val="Normal"/>
+              <w:jc w:val="right"/>
+              <w:pBdr>
+                <w:bottom w:val="none" w:sz="0" w:space="0" w:color="000000"/>
+                <w:top w:val="none" w:sz="0" w:space="0" w:color="000000"/>
+                <w:left w:val="none" w:sz="0" w:space="0" w:color="000000"/>
+                <w:right w:val="none" w:sz="0" w:space="0" w:color="000000"/>
+              </w:pBdr>
+              <w:spacing w:after="100" w:before="100" w:line="240"/>
+              <w:ind w:left="100" w:right="100" w:firstLine="0" w:firstLineChars="0"/>
+            </w:pPr>
+            <w:r>
+              <w:rPr>
+                <w:rFonts w:ascii="Arial" w:hAnsi="Arial" w:eastAsia="Arial" w:cs="Arial"/>
+                <w:i w:val="false"/>
+                <w:b w:val="false"/>
+                <w:u w:val="none"/>
+                <w:sz w:val="22"/>
+                <w:szCs w:val="22"/>
+                <w:color w:val="000000"/>
+              </w:rPr>
+              <w:t xml:space="preserve">0.561</w:t>
+            </w:r>
+          </w:p>
+        </w:tc>
+        <w:tc>
+          <w:tcPr>
+            <w:tcBorders>
+              <w:bottom w:val="none" w:sz="0" w:space="0" w:color="000000"/>
+              <w:top w:val="none" w:sz="0" w:space="0" w:color="000000"/>
+              <w:left w:val="none" w:sz="0" w:space="0" w:color="000000"/>
+              <w:right w:val="none" w:sz="0" w:space="0" w:color="000000"/>
+            </w:tcBorders>
+            <w:shd w:val="clear" w:color="auto" w:fill="FFFFFF"/>
+            <w:tcMar>
+              <w:top w:w="0" w:type="dxa"/>
+              <w:bottom w:w="0" w:type="dxa"/>
+              <w:left w:w="0" w:type="dxa"/>
+              <w:right w:w="0" w:type="dxa"/>
+            </w:tcMar>
+            <w:vAlign w:val="center"/>
+          </w:tcPr>
+          <w:p>
+            <w:pPr>
+              <w:pStyle w:val="Normal"/>
+              <w:jc w:val="right"/>
+              <w:pBdr>
+                <w:bottom w:val="none" w:sz="0" w:space="0" w:color="000000"/>
+                <w:top w:val="none" w:sz="0" w:space="0" w:color="000000"/>
+                <w:left w:val="none" w:sz="0" w:space="0" w:color="000000"/>
+                <w:right w:val="none" w:sz="0" w:space="0" w:color="000000"/>
+              </w:pBdr>
+              <w:spacing w:after="100" w:before="100" w:line="240"/>
+              <w:ind w:left="100" w:right="100" w:firstLine="0" w:firstLineChars="0"/>
+            </w:pPr>
+            <w:r>
+              <w:rPr>
+                <w:rFonts w:ascii="Arial" w:hAnsi="Arial" w:eastAsia="Arial" w:cs="Arial"/>
+                <w:i w:val="false"/>
+                <w:b w:val="false"/>
+                <w:u w:val="none"/>
+                <w:sz w:val="22"/>
+                <w:szCs w:val="22"/>
+                <w:color w:val="000000"/>
+              </w:rPr>
+              <w:t xml:space="preserve"/>
+            </w:r>
+          </w:p>
+        </w:tc>
+        <w:tc>
+          <w:tcPr>
+            <w:tcBorders>
+              <w:bottom w:val="none" w:sz="0" w:space="0" w:color="000000"/>
+              <w:top w:val="none" w:sz="0" w:space="0" w:color="000000"/>
+              <w:left w:val="none" w:sz="0" w:space="0" w:color="000000"/>
+              <w:right w:val="none" w:sz="0" w:space="0" w:color="000000"/>
+            </w:tcBorders>
+            <w:shd w:val="clear" w:color="auto" w:fill="FFFFFF"/>
+            <w:tcMar>
+              <w:top w:w="0" w:type="dxa"/>
+              <w:bottom w:w="0" w:type="dxa"/>
+              <w:left w:w="0" w:type="dxa"/>
+              <w:right w:w="0" w:type="dxa"/>
+            </w:tcMar>
+            <w:vAlign w:val="center"/>
+          </w:tcPr>
+          <w:p>
+            <w:pPr>
+              <w:pStyle w:val="Normal"/>
+              <w:jc w:val="right"/>
+              <w:pBdr>
+                <w:bottom w:val="none" w:sz="0" w:space="0" w:color="000000"/>
+                <w:top w:val="none" w:sz="0" w:space="0" w:color="000000"/>
+                <w:left w:val="none" w:sz="0" w:space="0" w:color="000000"/>
+                <w:right w:val="none" w:sz="0" w:space="0" w:color="000000"/>
+              </w:pBdr>
+              <w:spacing w:after="100" w:before="100" w:line="240"/>
+              <w:ind w:left="100" w:right="100" w:firstLine="0" w:firstLineChars="0"/>
+            </w:pPr>
+            <w:r>
+              <w:rPr>
+                <w:rFonts w:ascii="Arial" w:hAnsi="Arial" w:eastAsia="Arial" w:cs="Arial"/>
+                <w:i w:val="false"/>
+                <w:b w:val="false"/>
+                <w:u w:val="none"/>
+                <w:sz w:val="22"/>
+                <w:szCs w:val="22"/>
+                <w:color w:val="000000"/>
+              </w:rPr>
+              <w:t xml:space="preserve"/>
+            </w:r>
+          </w:p>
+        </w:tc>
+      </w:tr>
+      <w:tr>
+        <w:trPr>
+          <w:trHeight w:val="360" w:hRule="auto"/>
+        </w:trPr>
+        body6
         <w:tc>
           <w:tcPr>
             <w:tcBorders>
